--- a/uploads/files/pending/pending_uyquyen.docx
+++ b/uploads/files/pending/pending_uyquyen.docx
@@ -1,12 +1,13 @@
 
 <file path=word/document.xml><?xml version="1.0" encoding="utf-8"?>
-<w:document xmlns:wpc="http://schemas.microsoft.com/office/word/2010/wordprocessingCanvas" xmlns:mc="http://schemas.openxmlformats.org/markup-compatibility/2006" xmlns:o="urn:schemas-microsoft-com:office:office" xmlns:r="http://schemas.openxmlformats.org/officeDocument/2006/relationships" xmlns:m="http://schemas.openxmlformats.org/officeDocument/2006/math" xmlns:v="urn:schemas-microsoft-com:vml" xmlns:wp14="http://schemas.microsoft.com/office/word/2010/wordprocessingDrawing" xmlns:wp="http://schemas.openxmlformats.org/drawingml/2006/wordprocessingDrawing" xmlns:w10="urn:schemas-microsoft-com:office:word" xmlns:w="http://schemas.openxmlformats.org/wordprocessingml/2006/main" xmlns:w14="http://schemas.microsoft.com/office/word/2010/wordml" xmlns:w15="http://schemas.microsoft.com/office/word/2012/wordml" xmlns:wpg="http://schemas.microsoft.com/office/word/2010/wordprocessingGroup" xmlns:wpi="http://schemas.microsoft.com/office/word/2010/wordprocessingInk" xmlns:wne="http://schemas.microsoft.com/office/word/2006/wordml" xmlns:wps="http://schemas.microsoft.com/office/word/2010/wordprocessingShape" mc:Ignorable="w14 w15 wp14">
+<w:document xmlns:wpc="http://schemas.microsoft.com/office/word/2010/wordprocessingCanvas" xmlns:cx="http://schemas.microsoft.com/office/drawing/2014/chartex" xmlns:cx1="http://schemas.microsoft.com/office/drawing/2015/9/8/chartex" xmlns:cx2="http://schemas.microsoft.com/office/drawing/2015/10/21/chartex" xmlns:cx3="http://schemas.microsoft.com/office/drawing/2016/5/9/chartex" xmlns:cx4="http://schemas.microsoft.com/office/drawing/2016/5/10/chartex" xmlns:cx5="http://schemas.microsoft.com/office/drawing/2016/5/11/chartex" xmlns:cx6="http://schemas.microsoft.com/office/drawing/2016/5/12/chartex" xmlns:cx7="http://schemas.microsoft.com/office/drawing/2016/5/13/chartex" xmlns:cx8="http://schemas.microsoft.com/office/drawing/2016/5/14/chartex" xmlns:mc="http://schemas.openxmlformats.org/markup-compatibility/2006" xmlns:aink="http://schemas.microsoft.com/office/drawing/2016/ink" xmlns:am3d="http://schemas.microsoft.com/office/drawing/2017/model3d" xmlns:o="urn:schemas-microsoft-com:office:office" xmlns:oel="http://schemas.microsoft.com/office/2019/extlst" xmlns:r="http://schemas.openxmlformats.org/officeDocument/2006/relationships" xmlns:m="http://schemas.openxmlformats.org/officeDocument/2006/math" xmlns:v="urn:schemas-microsoft-com:vml" xmlns:wp14="http://schemas.microsoft.com/office/word/2010/wordprocessingDrawing" xmlns:wp="http://schemas.openxmlformats.org/drawingml/2006/wordprocessingDrawing" xmlns:w10="urn:schemas-microsoft-com:office:word" xmlns:w="http://schemas.openxmlformats.org/wordprocessingml/2006/main" xmlns:w14="http://schemas.microsoft.com/office/word/2010/wordml" xmlns:w15="http://schemas.microsoft.com/office/word/2012/wordml" xmlns:w16cex="http://schemas.microsoft.com/office/word/2018/wordml/cex" xmlns:w16cid="http://schemas.microsoft.com/office/word/2016/wordml/cid" xmlns:w16="http://schemas.microsoft.com/office/word/2018/wordml" xmlns:w16sdtdh="http://schemas.microsoft.com/office/word/2020/wordml/sdtdatahash" xmlns:w16se="http://schemas.microsoft.com/office/word/2015/wordml/symex" xmlns:wpg="http://schemas.microsoft.com/office/word/2010/wordprocessingGroup" xmlns:wpi="http://schemas.microsoft.com/office/word/2010/wordprocessingInk" xmlns:wne="http://schemas.microsoft.com/office/word/2006/wordml" xmlns:wps="http://schemas.microsoft.com/office/word/2010/wordprocessingShape" mc:Ignorable="w14 w15 w16se w16cid w16 w16cex w16sdtdh wp14">
   <w:body>
     <w:p>
       <w:pPr>
         <w:tabs>
           <w:tab w:val="right" w:leader="dot" w:pos="9072"/>
         </w:tabs>
+        <w:spacing w:before="240" w:after="240"/>
         <w:jc w:val="center"/>
         <w:rPr>
           <w:b/>
@@ -28,6 +29,7 @@
         <w:tabs>
           <w:tab w:val="right" w:leader="dot" w:pos="9072"/>
         </w:tabs>
+        <w:spacing w:before="240" w:after="240"/>
         <w:jc w:val="center"/>
         <w:rPr>
           <w:b/>
@@ -123,6 +125,7 @@
         <w:tabs>
           <w:tab w:val="right" w:leader="dot" w:pos="9072"/>
         </w:tabs>
+        <w:spacing w:before="240" w:after="240"/>
         <w:jc w:val="center"/>
         <w:rPr>
           <w:b/>
@@ -146,14 +149,28 @@
         <w:tabs>
           <w:tab w:val="right" w:leader="dot" w:pos="9072"/>
         </w:tabs>
+        <w:spacing w:before="240" w:after="240"/>
         <w:jc w:val="right"/>
         <w:rPr>
+          <w:b/>
+          <w:sz w:val="26"/>
+          <w:szCs w:val="26"/>
+          <w:lang w:val="pt-BR"/>
+        </w:rPr>
+      </w:pPr>
+      <w:proofErr w:type="spellStart"/>
+      <w:proofErr w:type="gramStart"/>
+      <w:r>
+        <w:rPr>
           <w:i/>
           <w:sz w:val="26"/>
           <w:szCs w:val="26"/>
-          <w:lang w:val="vi-VN"/>
-        </w:rPr>
-      </w:pPr>
+          <w:lang w:val="pt-BR"/>
+        </w:rPr>
+        <w:t>Tp.Hồ</w:t>
+      </w:r>
+      <w:proofErr w:type="spellEnd"/>
+      <w:proofErr w:type="gramEnd"/>
       <w:r>
         <w:rPr>
           <w:i/>
@@ -161,8 +178,9 @@
           <w:szCs w:val="26"/>
           <w:lang w:val="pt-BR"/>
         </w:rPr>
-        <w:t>Tp. HCM  ngày</w:t>
-      </w:r>
+        <w:t xml:space="preserve"> </w:t>
+      </w:r>
+      <w:proofErr w:type="spellStart"/>
       <w:r>
         <w:rPr>
           <w:i/>
@@ -170,8 +188,9 @@
           <w:szCs w:val="26"/>
           <w:lang w:val="pt-BR"/>
         </w:rPr>
-        <w:t>{</w:t>
-      </w:r>
+        <w:t>Chí</w:t>
+      </w:r>
+      <w:proofErr w:type="spellEnd"/>
       <w:r>
         <w:rPr>
           <w:i/>
@@ -179,8 +198,9 @@
           <w:szCs w:val="26"/>
           <w:lang w:val="pt-BR"/>
         </w:rPr>
-        <w:t>date</w:t>
-      </w:r>
+        <w:t xml:space="preserve"> Minh, </w:t>
+      </w:r>
+      <w:proofErr w:type="spellStart"/>
       <w:r>
         <w:rPr>
           <w:i/>
@@ -188,6 +208,56 @@
           <w:szCs w:val="26"/>
           <w:lang w:val="pt-BR"/>
         </w:rPr>
+        <w:t>ngày</w:t>
+      </w:r>
+      <w:proofErr w:type="spellEnd"/>
+      <w:r>
+        <w:rPr>
+          <w:i/>
+          <w:sz w:val="26"/>
+          <w:szCs w:val="26"/>
+          <w:lang w:val="pt-BR"/>
+        </w:rPr>
+        <w:t xml:space="preserve"> {date} </w:t>
+      </w:r>
+      <w:proofErr w:type="spellStart"/>
+      <w:r>
+        <w:rPr>
+          <w:i/>
+          <w:sz w:val="26"/>
+          <w:szCs w:val="26"/>
+          <w:lang w:val="pt-BR"/>
+        </w:rPr>
+        <w:t>tháng</w:t>
+      </w:r>
+      <w:proofErr w:type="spellEnd"/>
+      <w:r>
+        <w:rPr>
+          <w:i/>
+          <w:sz w:val="26"/>
+          <w:szCs w:val="26"/>
+          <w:lang w:val="pt-BR"/>
+        </w:rPr>
+        <w:t xml:space="preserve"> {</w:t>
+      </w:r>
+      <w:proofErr w:type="spellStart"/>
+      <w:r>
+        <w:rPr>
+          <w:i/>
+          <w:sz w:val="26"/>
+          <w:szCs w:val="26"/>
+          <w:lang w:val="pt-BR"/>
+        </w:rPr>
+        <w:t>month</w:t>
+      </w:r>
+      <w:proofErr w:type="spellEnd"/>
+      <w:r>
+        <w:rPr>
+          <w:i/>
+          <w:sz w:val="26"/>
+          <w:szCs w:val="26"/>
+          <w:lang w:val="pt-BR"/>
+        </w:rPr>
         <w:t>}</w:t>
       </w:r>
       <w:r>
@@ -197,8 +267,9 @@
           <w:szCs w:val="26"/>
           <w:lang w:val="pt-BR"/>
         </w:rPr>
-        <w:t>tháng</w:t>
-      </w:r>
+        <w:t xml:space="preserve"> </w:t>
+      </w:r>
+      <w:proofErr w:type="spellStart"/>
       <w:r>
         <w:rPr>
           <w:i/>
@@ -206,8 +277,9 @@
           <w:szCs w:val="26"/>
           <w:lang w:val="pt-BR"/>
         </w:rPr>
-        <w:t>{</w:t>
-      </w:r>
+        <w:t>năm</w:t>
+      </w:r>
+      <w:proofErr w:type="spellEnd"/>
       <w:r>
         <w:rPr>
           <w:i/>
@@ -215,8 +287,9 @@
           <w:szCs w:val="26"/>
           <w:lang w:val="pt-BR"/>
         </w:rPr>
-        <w:t>month</w:t>
-      </w:r>
+        <w:t xml:space="preserve"> {</w:t>
+      </w:r>
+      <w:proofErr w:type="spellStart"/>
       <w:r>
         <w:rPr>
           <w:i/>
@@ -224,25 +297,17 @@
           <w:szCs w:val="26"/>
           <w:lang w:val="pt-BR"/>
         </w:rPr>
+        <w:t>year</w:t>
+      </w:r>
+      <w:proofErr w:type="spellEnd"/>
+      <w:r>
+        <w:rPr>
+          <w:i/>
+          <w:sz w:val="26"/>
+          <w:szCs w:val="26"/>
+          <w:lang w:val="pt-BR"/>
+        </w:rPr>
         <w:t>}</w:t>
-      </w:r>
-      <w:r>
-        <w:rPr>
-          <w:i/>
-          <w:sz w:val="26"/>
-          <w:szCs w:val="26"/>
-          <w:lang w:val="pt-BR"/>
-        </w:rPr>
-        <w:t xml:space="preserve">năm </w:t>
-      </w:r>
-      <w:r>
-        <w:rPr>
-          <w:i/>
-          <w:sz w:val="26"/>
-          <w:szCs w:val="26"/>
-          <w:lang w:val="vi-VN"/>
-        </w:rPr>
-        <w:t>2022</w:t>
       </w:r>
     </w:p>
     <w:p>
@@ -250,6 +315,7 @@
         <w:tabs>
           <w:tab w:val="right" w:leader="dot" w:pos="9072"/>
         </w:tabs>
+        <w:spacing w:before="240" w:after="240"/>
         <w:jc w:val="center"/>
         <w:rPr>
           <w:b/>
@@ -264,6 +330,7 @@
         <w:tabs>
           <w:tab w:val="right" w:leader="dot" w:pos="9072"/>
         </w:tabs>
+        <w:spacing w:before="240" w:after="240"/>
         <w:jc w:val="center"/>
         <w:rPr>
           <w:b/>
@@ -287,7 +354,8 @@
         <w:tabs>
           <w:tab w:val="left" w:pos="8115"/>
         </w:tabs>
-        <w:spacing w:before="120"/>
+        <w:spacing w:before="240" w:after="240"/>
+        <w:jc w:val="both"/>
         <w:rPr>
           <w:b/>
           <w:sz w:val="26"/>
@@ -328,7 +396,8 @@
         <w:tabs>
           <w:tab w:val="left" w:leader="dot" w:pos="9072"/>
         </w:tabs>
-        <w:spacing w:before="120"/>
+        <w:spacing w:before="240" w:after="240"/>
+        <w:jc w:val="both"/>
         <w:rPr>
           <w:sz w:val="28"/>
           <w:szCs w:val="28"/>
@@ -383,7 +452,8 @@
         <w:tabs>
           <w:tab w:val="left" w:leader="dot" w:pos="9072"/>
         </w:tabs>
-        <w:spacing w:before="120"/>
+        <w:spacing w:before="240" w:after="240"/>
+        <w:jc w:val="both"/>
         <w:rPr>
           <w:sz w:val="28"/>
           <w:szCs w:val="28"/>
@@ -610,7 +680,8 @@
         <w:tabs>
           <w:tab w:val="left" w:leader="dot" w:pos="9072"/>
         </w:tabs>
-        <w:spacing w:before="120"/>
+        <w:spacing w:before="240" w:after="240"/>
+        <w:jc w:val="both"/>
         <w:rPr>
           <w:sz w:val="28"/>
           <w:szCs w:val="28"/>
@@ -844,7 +915,8 @@
         <w:tabs>
           <w:tab w:val="left" w:leader="dot" w:pos="9072"/>
         </w:tabs>
-        <w:spacing w:before="120"/>
+        <w:spacing w:before="240" w:after="240"/>
+        <w:jc w:val="both"/>
         <w:rPr>
           <w:sz w:val="28"/>
           <w:szCs w:val="28"/>
@@ -921,7 +993,8 @@
         <w:tabs>
           <w:tab w:val="left" w:leader="dot" w:pos="9072"/>
         </w:tabs>
-        <w:spacing w:before="120"/>
+        <w:spacing w:before="240" w:after="240"/>
+        <w:jc w:val="both"/>
         <w:rPr>
           <w:b/>
           <w:sz w:val="26"/>
@@ -980,7 +1053,8 @@
         <w:tabs>
           <w:tab w:val="left" w:leader="dot" w:pos="9072"/>
         </w:tabs>
-        <w:spacing w:before="120"/>
+        <w:spacing w:before="240" w:after="240"/>
+        <w:jc w:val="both"/>
         <w:rPr>
           <w:bCs/>
           <w:sz w:val="26"/>
@@ -1012,7 +1086,8 @@
         <w:tabs>
           <w:tab w:val="left" w:leader="dot" w:pos="9072"/>
         </w:tabs>
-        <w:spacing w:before="120"/>
+        <w:spacing w:before="240" w:after="240"/>
+        <w:jc w:val="both"/>
         <w:rPr>
           <w:bCs/>
           <w:sz w:val="26"/>
@@ -1045,7 +1120,24 @@
           <w:szCs w:val="26"/>
           <w:lang w:val="vi"/>
         </w:rPr>
-        <w:t xml:space="preserve">   Dân tộc: Kinh         Quốc tịch: Việt Nam</w:t>
+        <w:t xml:space="preserve">   </w:t>
+      </w:r>
+      <w:r>
+        <w:rPr>
+          <w:bCs/>
+          <w:sz w:val="26"/>
+          <w:szCs w:val="26"/>
+        </w:rPr>
+        <w:t xml:space="preserve">  </w:t>
+      </w:r>
+      <w:r>
+        <w:rPr>
+          <w:bCs/>
+          <w:sz w:val="26"/>
+          <w:szCs w:val="26"/>
+          <w:lang w:val="vi"/>
+        </w:rPr>
+        <w:t>Dân tộc: Kinh         Quốc tịch: Việt Nam</w:t>
       </w:r>
     </w:p>
     <w:p>
@@ -1053,7 +1145,8 @@
         <w:tabs>
           <w:tab w:val="left" w:leader="dot" w:pos="9072"/>
         </w:tabs>
-        <w:spacing w:before="120"/>
+        <w:spacing w:before="240" w:after="240"/>
+        <w:jc w:val="both"/>
         <w:rPr>
           <w:bCs/>
           <w:sz w:val="26"/>
@@ -1121,7 +1214,8 @@
         <w:tabs>
           <w:tab w:val="left" w:leader="dot" w:pos="9072"/>
         </w:tabs>
-        <w:spacing w:before="120"/>
+        <w:spacing w:before="240" w:after="240"/>
+        <w:jc w:val="both"/>
         <w:rPr>
           <w:bCs/>
           <w:sz w:val="26"/>
@@ -1153,7 +1247,8 @@
         <w:tabs>
           <w:tab w:val="left" w:leader="dot" w:pos="9072"/>
         </w:tabs>
-        <w:spacing w:before="120"/>
+        <w:spacing w:before="240" w:after="240"/>
+        <w:jc w:val="both"/>
         <w:rPr>
           <w:sz w:val="26"/>
           <w:szCs w:val="26"/>
@@ -1174,7 +1269,8 @@
         <w:tabs>
           <w:tab w:val="left" w:leader="dot" w:pos="9072"/>
         </w:tabs>
-        <w:spacing w:before="120"/>
+        <w:spacing w:before="240" w:after="240"/>
+        <w:jc w:val="both"/>
         <w:rPr>
           <w:sz w:val="26"/>
           <w:szCs w:val="26"/>
@@ -1195,7 +1291,8 @@
         <w:tabs>
           <w:tab w:val="left" w:leader="dot" w:pos="9072"/>
         </w:tabs>
-        <w:spacing w:before="120"/>
+        <w:spacing w:before="240" w:after="240"/>
+        <w:jc w:val="both"/>
         <w:rPr>
           <w:sz w:val="26"/>
           <w:szCs w:val="26"/>
@@ -1266,7 +1363,8 @@
         <w:tabs>
           <w:tab w:val="left" w:leader="dot" w:pos="9072"/>
         </w:tabs>
-        <w:spacing w:before="120"/>
+        <w:spacing w:before="240" w:after="240"/>
+        <w:jc w:val="both"/>
         <w:rPr>
           <w:sz w:val="26"/>
           <w:szCs w:val="26"/>
@@ -1311,7 +1409,8 @@
         <w:tabs>
           <w:tab w:val="left" w:leader="dot" w:pos="9072"/>
         </w:tabs>
-        <w:spacing w:before="120"/>
+        <w:spacing w:before="240" w:after="240"/>
+        <w:jc w:val="both"/>
         <w:rPr>
           <w:sz w:val="26"/>
           <w:szCs w:val="26"/>
@@ -1332,7 +1431,8 @@
         <w:tabs>
           <w:tab w:val="left" w:leader="dot" w:pos="9072"/>
         </w:tabs>
-        <w:spacing w:before="120"/>
+        <w:spacing w:before="240" w:after="240"/>
+        <w:jc w:val="both"/>
         <w:rPr>
           <w:sz w:val="26"/>
           <w:szCs w:val="26"/>
@@ -1353,7 +1453,8 @@
         <w:tabs>
           <w:tab w:val="left" w:leader="dot" w:pos="9072"/>
         </w:tabs>
-        <w:spacing w:before="120"/>
+        <w:spacing w:before="240" w:after="240"/>
+        <w:jc w:val="both"/>
         <w:rPr>
           <w:sz w:val="26"/>
           <w:szCs w:val="26"/>
@@ -1374,7 +1475,8 @@
         <w:tabs>
           <w:tab w:val="left" w:leader="dot" w:pos="9072"/>
         </w:tabs>
-        <w:spacing w:before="120"/>
+        <w:spacing w:before="240" w:after="240"/>
+        <w:jc w:val="both"/>
         <w:rPr>
           <w:sz w:val="26"/>
           <w:szCs w:val="26"/>
@@ -1387,6 +1489,7 @@
           <w:szCs w:val="26"/>
           <w:lang w:val="pt-BR" w:eastAsia="zh-CN"/>
         </w:rPr>
+        <w:lastRenderedPageBreak/>
         <w:t>2/ Bên thực hiện theo ủy quyền phải báo cho bên A</w:t>
       </w:r>
       <w:r>
@@ -1403,7 +1506,8 @@
         <w:tabs>
           <w:tab w:val="left" w:leader="dot" w:pos="9072"/>
         </w:tabs>
-        <w:spacing w:before="120"/>
+        <w:spacing w:before="240" w:after="240"/>
+        <w:jc w:val="both"/>
         <w:rPr>
           <w:sz w:val="26"/>
           <w:szCs w:val="26"/>
@@ -1424,7 +1528,8 @@
         <w:tabs>
           <w:tab w:val="left" w:leader="dot" w:pos="9072"/>
         </w:tabs>
-        <w:spacing w:before="120"/>
+        <w:spacing w:before="240" w:after="240"/>
+        <w:jc w:val="both"/>
         <w:rPr>
           <w:sz w:val="26"/>
           <w:szCs w:val="26"/>
@@ -1445,7 +1550,8 @@
         <w:tabs>
           <w:tab w:val="left" w:leader="dot" w:pos="9072"/>
         </w:tabs>
-        <w:spacing w:before="120"/>
+        <w:spacing w:before="240" w:after="240"/>
+        <w:jc w:val="both"/>
         <w:rPr>
           <w:sz w:val="26"/>
           <w:szCs w:val="26"/>
@@ -1466,7 +1572,8 @@
         <w:tabs>
           <w:tab w:val="left" w:leader="dot" w:pos="9072"/>
         </w:tabs>
-        <w:spacing w:before="120"/>
+        <w:spacing w:before="240" w:after="240"/>
+        <w:jc w:val="both"/>
         <w:rPr>
           <w:sz w:val="26"/>
           <w:szCs w:val="26"/>
@@ -1487,7 +1594,8 @@
         <w:tabs>
           <w:tab w:val="left" w:leader="dot" w:pos="9072"/>
         </w:tabs>
-        <w:spacing w:before="120"/>
+        <w:spacing w:before="240" w:after="240"/>
+        <w:jc w:val="both"/>
         <w:rPr>
           <w:sz w:val="26"/>
           <w:szCs w:val="26"/>
@@ -1508,7 +1616,8 @@
         <w:tabs>
           <w:tab w:val="left" w:leader="dot" w:pos="9072"/>
         </w:tabs>
-        <w:spacing w:before="120"/>
+        <w:spacing w:before="240" w:after="240"/>
+        <w:jc w:val="both"/>
         <w:rPr>
           <w:sz w:val="26"/>
           <w:szCs w:val="26"/>
@@ -1523,8 +1632,6 @@
         </w:rPr>
         <w:t>3/ Giấy ủy quyền có hiệu lực từ ngày ký</w:t>
       </w:r>
-      <w:bookmarkStart w:id="0" w:name="_GoBack"/>
-      <w:bookmarkEnd w:id="0"/>
     </w:p>
     <w:tbl>
       <w:tblPr>
@@ -1548,6 +1655,7 @@
               <w:tabs>
                 <w:tab w:val="right" w:leader="dot" w:pos="9072"/>
               </w:tabs>
+              <w:spacing w:before="240" w:after="240"/>
               <w:jc w:val="center"/>
               <w:rPr>
                 <w:b/>
@@ -1562,6 +1670,7 @@
               <w:tabs>
                 <w:tab w:val="right" w:leader="dot" w:pos="9072"/>
               </w:tabs>
+              <w:spacing w:before="240" w:after="240"/>
               <w:jc w:val="center"/>
               <w:rPr>
                 <w:b/>
@@ -1576,6 +1685,7 @@
               <w:tabs>
                 <w:tab w:val="right" w:leader="dot" w:pos="9072"/>
               </w:tabs>
+              <w:spacing w:before="240" w:after="240"/>
               <w:jc w:val="center"/>
               <w:rPr>
                 <w:b/>
@@ -1599,6 +1709,7 @@
               <w:tabs>
                 <w:tab w:val="right" w:leader="dot" w:pos="9072"/>
               </w:tabs>
+              <w:spacing w:before="240" w:after="240"/>
               <w:jc w:val="center"/>
               <w:rPr>
                 <w:i/>
@@ -1619,7 +1730,13 @@
           </w:p>
           <w:p>
             <w:pPr>
-              <w:rPr>
+              <w:tabs>
+                <w:tab w:val="right" w:leader="dot" w:pos="9072"/>
+              </w:tabs>
+              <w:spacing w:before="240" w:after="240"/>
+              <w:jc w:val="center"/>
+              <w:rPr>
+                <w:i/>
                 <w:sz w:val="26"/>
                 <w:szCs w:val="26"/>
                 <w:lang w:val="pt-BR"/>
@@ -1628,6 +1745,7 @@
           </w:p>
           <w:p>
             <w:pPr>
+              <w:spacing w:before="240" w:after="240"/>
               <w:rPr>
                 <w:sz w:val="26"/>
                 <w:szCs w:val="26"/>
@@ -1637,6 +1755,7 @@
           </w:p>
           <w:p>
             <w:pPr>
+              <w:spacing w:before="240" w:after="240"/>
               <w:rPr>
                 <w:sz w:val="26"/>
                 <w:szCs w:val="26"/>
@@ -1646,24 +1765,7 @@
           </w:p>
           <w:p>
             <w:pPr>
-              <w:rPr>
-                <w:sz w:val="26"/>
-                <w:szCs w:val="26"/>
-                <w:lang w:val="pt-BR"/>
-              </w:rPr>
-            </w:pPr>
-          </w:p>
-          <w:p>
-            <w:pPr>
-              <w:rPr>
-                <w:sz w:val="26"/>
-                <w:szCs w:val="26"/>
-                <w:lang w:val="pt-BR"/>
-              </w:rPr>
-            </w:pPr>
-          </w:p>
-          <w:p>
-            <w:pPr>
+              <w:spacing w:before="240" w:after="240"/>
               <w:rPr>
                 <w:sz w:val="26"/>
                 <w:szCs w:val="26"/>
@@ -1687,6 +1789,7 @@
           </w:p>
           <w:p>
             <w:pPr>
+              <w:spacing w:before="240" w:after="240"/>
               <w:rPr>
                 <w:sz w:val="26"/>
                 <w:szCs w:val="26"/>
@@ -1698,6 +1801,7 @@
               <w:tabs>
                 <w:tab w:val="left" w:pos="1620"/>
               </w:tabs>
+              <w:spacing w:before="240" w:after="240"/>
               <w:rPr>
                 <w:sz w:val="26"/>
                 <w:szCs w:val="26"/>
@@ -1728,6 +1832,7 @@
               <w:tabs>
                 <w:tab w:val="right" w:leader="dot" w:pos="9072"/>
               </w:tabs>
+              <w:spacing w:before="240" w:after="240"/>
               <w:jc w:val="center"/>
               <w:rPr>
                 <w:b/>
@@ -1741,6 +1846,7 @@
               <w:tabs>
                 <w:tab w:val="right" w:leader="dot" w:pos="9072"/>
               </w:tabs>
+              <w:spacing w:before="240" w:after="240"/>
               <w:jc w:val="center"/>
               <w:rPr>
                 <w:b/>
@@ -1754,6 +1860,7 @@
               <w:tabs>
                 <w:tab w:val="right" w:leader="dot" w:pos="9072"/>
               </w:tabs>
+              <w:spacing w:before="240" w:after="240"/>
               <w:jc w:val="center"/>
               <w:rPr>
                 <w:b/>
@@ -1813,6 +1920,7 @@
               <w:tabs>
                 <w:tab w:val="right" w:leader="dot" w:pos="9072"/>
               </w:tabs>
+              <w:spacing w:before="240" w:after="240"/>
               <w:jc w:val="center"/>
               <w:rPr>
                 <w:i/>
@@ -1888,6 +1996,7 @@
               <w:tabs>
                 <w:tab w:val="right" w:leader="dot" w:pos="9072"/>
               </w:tabs>
+              <w:spacing w:before="240" w:after="240"/>
               <w:rPr>
                 <w:i/>
                 <w:sz w:val="26"/>
@@ -1900,6 +2009,7 @@
               <w:tabs>
                 <w:tab w:val="right" w:leader="dot" w:pos="9072"/>
               </w:tabs>
+              <w:spacing w:before="240" w:after="240"/>
               <w:rPr>
                 <w:i/>
                 <w:sz w:val="26"/>
@@ -1912,6 +2022,7 @@
               <w:tabs>
                 <w:tab w:val="right" w:leader="dot" w:pos="9072"/>
               </w:tabs>
+              <w:spacing w:before="240" w:after="240"/>
               <w:rPr>
                 <w:i/>
                 <w:sz w:val="26"/>
@@ -1924,6 +2035,7 @@
               <w:tabs>
                 <w:tab w:val="right" w:leader="dot" w:pos="9072"/>
               </w:tabs>
+              <w:spacing w:before="240" w:after="240"/>
               <w:rPr>
                 <w:i/>
                 <w:sz w:val="26"/>
@@ -1936,6 +2048,7 @@
               <w:tabs>
                 <w:tab w:val="right" w:leader="dot" w:pos="9072"/>
               </w:tabs>
+              <w:spacing w:before="240" w:after="240"/>
               <w:rPr>
                 <w:i/>
                 <w:sz w:val="26"/>
@@ -1949,6 +2062,7 @@
                 <w:tab w:val="left" w:pos="1177"/>
                 <w:tab w:val="right" w:leader="dot" w:pos="9072"/>
               </w:tabs>
+              <w:spacing w:before="240" w:after="240"/>
               <w:rPr>
                 <w:sz w:val="26"/>
                 <w:szCs w:val="26"/>
@@ -1997,6 +2111,7 @@
         <w:tabs>
           <w:tab w:val="left" w:pos="5823"/>
         </w:tabs>
+        <w:spacing w:before="240" w:after="240"/>
         <w:rPr>
           <w:sz w:val="26"/>
           <w:szCs w:val="26"/>
@@ -2029,6 +2144,7 @@
         <w:tabs>
           <w:tab w:val="right" w:leader="dot" w:pos="9072"/>
         </w:tabs>
+        <w:spacing w:before="240" w:after="240"/>
         <w:rPr>
           <w:sz w:val="26"/>
           <w:szCs w:val="26"/>
@@ -2054,6 +2170,7 @@
         <w:tabs>
           <w:tab w:val="center" w:pos="4500"/>
         </w:tabs>
+        <w:spacing w:before="240" w:after="240"/>
         <w:rPr>
           <w:sz w:val="26"/>
           <w:szCs w:val="26"/>
@@ -2076,7 +2193,7 @@
     </w:p>
     <w:sectPr>
       <w:pgSz w:w="11907" w:h="16839" w:code="9"/>
-      <w:pgMar w:top="720" w:right="927" w:bottom="719" w:left="1800" w:header="720" w:footer="720" w:gutter="0"/>
+      <w:pgMar w:top="1440" w:right="1440" w:bottom="1440" w:left="1440" w:header="720" w:footer="720" w:gutter="0"/>
       <w:cols w:space="720"/>
       <w:docGrid w:linePitch="360"/>
     </w:sectPr>
@@ -2085,7 +2202,7 @@
 </file>
 
 <file path=word/numbering.xml><?xml version="1.0" encoding="utf-8"?>
-<w:numbering xmlns:wpc="http://schemas.microsoft.com/office/word/2010/wordprocessingCanvas" xmlns:mc="http://schemas.openxmlformats.org/markup-compatibility/2006" xmlns:o="urn:schemas-microsoft-com:office:office" xmlns:r="http://schemas.openxmlformats.org/officeDocument/2006/relationships" xmlns:m="http://schemas.openxmlformats.org/officeDocument/2006/math" xmlns:v="urn:schemas-microsoft-com:vml" xmlns:wp14="http://schemas.microsoft.com/office/word/2010/wordprocessingDrawing" xmlns:wp="http://schemas.openxmlformats.org/drawingml/2006/wordprocessingDrawing" xmlns:w10="urn:schemas-microsoft-com:office:word" xmlns:w="http://schemas.openxmlformats.org/wordprocessingml/2006/main" xmlns:w14="http://schemas.microsoft.com/office/word/2010/wordml" xmlns:w15="http://schemas.microsoft.com/office/word/2012/wordml" xmlns:wpg="http://schemas.microsoft.com/office/word/2010/wordprocessingGroup" xmlns:wpi="http://schemas.microsoft.com/office/word/2010/wordprocessingInk" xmlns:wne="http://schemas.microsoft.com/office/word/2006/wordml" xmlns:wps="http://schemas.microsoft.com/office/word/2010/wordprocessingShape" mc:Ignorable="w14 w15 wp14">
+<w:numbering xmlns:wpc="http://schemas.microsoft.com/office/word/2010/wordprocessingCanvas" xmlns:cx="http://schemas.microsoft.com/office/drawing/2014/chartex" xmlns:cx1="http://schemas.microsoft.com/office/drawing/2015/9/8/chartex" xmlns:cx2="http://schemas.microsoft.com/office/drawing/2015/10/21/chartex" xmlns:cx3="http://schemas.microsoft.com/office/drawing/2016/5/9/chartex" xmlns:cx4="http://schemas.microsoft.com/office/drawing/2016/5/10/chartex" xmlns:cx5="http://schemas.microsoft.com/office/drawing/2016/5/11/chartex" xmlns:cx6="http://schemas.microsoft.com/office/drawing/2016/5/12/chartex" xmlns:cx7="http://schemas.microsoft.com/office/drawing/2016/5/13/chartex" xmlns:cx8="http://schemas.microsoft.com/office/drawing/2016/5/14/chartex" xmlns:mc="http://schemas.openxmlformats.org/markup-compatibility/2006" xmlns:aink="http://schemas.microsoft.com/office/drawing/2016/ink" xmlns:am3d="http://schemas.microsoft.com/office/drawing/2017/model3d" xmlns:o="urn:schemas-microsoft-com:office:office" xmlns:oel="http://schemas.microsoft.com/office/2019/extlst" xmlns:r="http://schemas.openxmlformats.org/officeDocument/2006/relationships" xmlns:m="http://schemas.openxmlformats.org/officeDocument/2006/math" xmlns:v="urn:schemas-microsoft-com:vml" xmlns:wp14="http://schemas.microsoft.com/office/word/2010/wordprocessingDrawing" xmlns:wp="http://schemas.openxmlformats.org/drawingml/2006/wordprocessingDrawing" xmlns:w10="urn:schemas-microsoft-com:office:word" xmlns:w="http://schemas.openxmlformats.org/wordprocessingml/2006/main" xmlns:w14="http://schemas.microsoft.com/office/word/2010/wordml" xmlns:w15="http://schemas.microsoft.com/office/word/2012/wordml" xmlns:w16cex="http://schemas.microsoft.com/office/word/2018/wordml/cex" xmlns:w16cid="http://schemas.microsoft.com/office/word/2016/wordml/cid" xmlns:w16="http://schemas.microsoft.com/office/word/2018/wordml" xmlns:w16sdtdh="http://schemas.microsoft.com/office/word/2020/wordml/sdtdatahash" xmlns:w16se="http://schemas.microsoft.com/office/word/2015/wordml/symex" xmlns:wpg="http://schemas.microsoft.com/office/word/2010/wordprocessingGroup" xmlns:wpi="http://schemas.microsoft.com/office/word/2010/wordprocessingInk" xmlns:wne="http://schemas.microsoft.com/office/word/2006/wordml" xmlns:wps="http://schemas.microsoft.com/office/word/2010/wordprocessingShape" mc:Ignorable="w14 w15 w16se w16cid w16 w16cex w16sdtdh wp14">
   <w:abstractNum w:abstractNumId="0" w15:restartNumberingAfterBreak="0">
     <w:nsid w:val="3DF10158"/>
     <w:multiLevelType w:val="hybridMultilevel"/>
@@ -2377,20 +2494,20 @@
       </w:pPr>
     </w:lvl>
   </w:abstractNum>
-  <w:num w:numId="1">
+  <w:num w:numId="1" w16cid:durableId="1399866244">
     <w:abstractNumId w:val="1"/>
   </w:num>
-  <w:num w:numId="2">
+  <w:num w:numId="2" w16cid:durableId="1284338564">
     <w:abstractNumId w:val="2"/>
   </w:num>
-  <w:num w:numId="3">
+  <w:num w:numId="3" w16cid:durableId="1204637567">
     <w:abstractNumId w:val="0"/>
   </w:num>
 </w:numbering>
 </file>
 
 <file path=word/styles.xml><?xml version="1.0" encoding="utf-8"?>
-<w:styles xmlns:mc="http://schemas.openxmlformats.org/markup-compatibility/2006" xmlns:r="http://schemas.openxmlformats.org/officeDocument/2006/relationships" xmlns:w="http://schemas.openxmlformats.org/wordprocessingml/2006/main" xmlns:w14="http://schemas.microsoft.com/office/word/2010/wordml" xmlns:w15="http://schemas.microsoft.com/office/word/2012/wordml" mc:Ignorable="w14 w15">
+<w:styles xmlns:mc="http://schemas.openxmlformats.org/markup-compatibility/2006" xmlns:r="http://schemas.openxmlformats.org/officeDocument/2006/relationships" xmlns:w="http://schemas.openxmlformats.org/wordprocessingml/2006/main" xmlns:w14="http://schemas.microsoft.com/office/word/2010/wordml" xmlns:w15="http://schemas.microsoft.com/office/word/2012/wordml" xmlns:w16cex="http://schemas.microsoft.com/office/word/2018/wordml/cex" xmlns:w16cid="http://schemas.microsoft.com/office/word/2016/wordml/cid" xmlns:w16="http://schemas.microsoft.com/office/word/2018/wordml" xmlns:w16sdtdh="http://schemas.microsoft.com/office/word/2020/wordml/sdtdatahash" xmlns:w16se="http://schemas.microsoft.com/office/word/2015/wordml/symex" mc:Ignorable="w14 w15 w16se w16cid w16 w16cex w16sdtdh">
   <w:docDefaults>
     <w:rPrDefault>
       <w:rPr>
@@ -2400,7 +2517,7 @@
     </w:rPrDefault>
     <w:pPrDefault/>
   </w:docDefaults>
-  <w:latentStyles w:defLockedState="0" w:defUIPriority="99" w:defSemiHidden="0" w:defUnhideWhenUsed="0" w:defQFormat="0" w:count="371">
+  <w:latentStyles w:defLockedState="0" w:defUIPriority="99" w:defSemiHidden="0" w:defUnhideWhenUsed="0" w:defQFormat="0" w:count="376">
     <w:lsdException w:name="Normal" w:uiPriority="0" w:qFormat="1"/>
     <w:lsdException w:name="heading 1" w:uiPriority="9" w:qFormat="1"/>
     <w:lsdException w:name="heading 2" w:semiHidden="1" w:uiPriority="9" w:unhideWhenUsed="1" w:qFormat="1"/>
@@ -2772,6 +2889,11 @@
     <w:lsdException w:name="List Table 5 Dark Accent 6" w:uiPriority="50"/>
     <w:lsdException w:name="List Table 6 Colorful Accent 6" w:uiPriority="51"/>
     <w:lsdException w:name="List Table 7 Colorful Accent 6" w:uiPriority="52"/>
+    <w:lsdException w:name="Mention" w:semiHidden="1" w:unhideWhenUsed="1"/>
+    <w:lsdException w:name="Smart Hyperlink" w:semiHidden="1" w:unhideWhenUsed="1"/>
+    <w:lsdException w:name="Hashtag" w:semiHidden="1" w:unhideWhenUsed="1"/>
+    <w:lsdException w:name="Unresolved Mention" w:semiHidden="1" w:unhideWhenUsed="1"/>
+    <w:lsdException w:name="Smart Link" w:semiHidden="1" w:unhideWhenUsed="1"/>
   </w:latentStyles>
   <w:style w:type="paragraph" w:default="1" w:styleId="Normal">
     <w:name w:val="Normal"/>
@@ -3115,4 +3237,16 @@
     </a:ext>
   </a:extLst>
 </a:theme>
+</file>
+
+<file path=customXml/item1.xml><?xml version="1.0" encoding="utf-8"?>
+<b:Sources xmlns:b="http://schemas.openxmlformats.org/officeDocument/2006/bibliography" xmlns="http://schemas.openxmlformats.org/officeDocument/2006/bibliography" SelectedStyle="/APASixthEditionOfficeOnline.xsl" StyleName="APA" Version="6"/>
+</file>
+
+<file path=customXml/itemProps1.xml><?xml version="1.0" encoding="utf-8"?>
+<ds:datastoreItem xmlns:ds="http://schemas.openxmlformats.org/officeDocument/2006/customXml" ds:itemID="{7279B0BA-627E-D340-B509-6BEF269AB324}">
+  <ds:schemaRefs>
+    <ds:schemaRef ds:uri="http://schemas.openxmlformats.org/officeDocument/2006/bibliography"/>
+  </ds:schemaRefs>
+</ds:datastoreItem>
 </file>
--- a/uploads/files/pending/pending_uyquyen.docx
+++ b/uploads/files/pending/pending_uyquyen.docx
@@ -7,7 +7,7 @@
         <w:tabs>
           <w:tab w:val="right" w:leader="dot" w:pos="9072"/>
         </w:tabs>
-        <w:spacing w:before="240" w:after="240"/>
+        <w:spacing w:before="120" w:after="120"/>
         <w:jc w:val="center"/>
         <w:rPr>
           <w:b/>
@@ -29,7 +29,7 @@
         <w:tabs>
           <w:tab w:val="right" w:leader="dot" w:pos="9072"/>
         </w:tabs>
-        <w:spacing w:before="240" w:after="240"/>
+        <w:spacing w:before="120" w:after="120"/>
         <w:jc w:val="center"/>
         <w:rPr>
           <w:b/>
@@ -37,355 +37,157 @@
           <w:szCs w:val="26"/>
         </w:rPr>
       </w:pPr>
-      <w:proofErr w:type="spellStart"/>
       <w:r>
         <w:rPr>
           <w:b/>
           <w:sz w:val="26"/>
           <w:szCs w:val="26"/>
         </w:rPr>
-        <w:t>Độc</w:t>
-      </w:r>
-      <w:proofErr w:type="spellEnd"/>
-      <w:r>
+        <w:t>Độc lập - Tự do - Hạnh phúc</w:t>
+      </w:r>
+    </w:p>
+    <w:p>
+      <w:pPr>
+        <w:tabs>
+          <w:tab w:val="right" w:leader="dot" w:pos="9072"/>
+        </w:tabs>
+        <w:spacing w:before="120" w:after="120"/>
+        <w:jc w:val="center"/>
         <w:rPr>
           <w:b/>
           <w:sz w:val="26"/>
           <w:szCs w:val="26"/>
+          <w:lang w:val="pt-BR"/>
+        </w:rPr>
+      </w:pPr>
+      <w:r>
+        <w:rPr>
+          <w:b/>
+          <w:sz w:val="26"/>
+          <w:szCs w:val="26"/>
+          <w:lang w:val="pt-BR"/>
+        </w:rPr>
+        <w:t>---o0o---</w:t>
+      </w:r>
+    </w:p>
+    <w:p>
+      <w:pPr>
+        <w:tabs>
+          <w:tab w:val="right" w:leader="dot" w:pos="9072"/>
+        </w:tabs>
+        <w:spacing w:before="120" w:after="120"/>
+        <w:jc w:val="right"/>
+        <w:rPr>
+          <w:b/>
+          <w:sz w:val="26"/>
+          <w:szCs w:val="26"/>
+          <w:lang w:val="pt-BR"/>
+        </w:rPr>
+      </w:pPr>
+      <w:r>
+        <w:rPr>
+          <w:i/>
+          <w:sz w:val="26"/>
+          <w:szCs w:val="26"/>
+          <w:lang w:val="pt-BR"/>
+        </w:rPr>
+        <w:t>Tp.Hồ Chí Minh, ngày {date} tháng {month}</w:t>
+      </w:r>
+      <w:r>
+        <w:rPr>
+          <w:i/>
+          <w:sz w:val="26"/>
+          <w:szCs w:val="26"/>
+          <w:lang w:val="pt-BR"/>
         </w:rPr>
         <w:t xml:space="preserve"> </w:t>
       </w:r>
-      <w:proofErr w:type="spellStart"/>
-      <w:r>
+      <w:r>
+        <w:rPr>
+          <w:i/>
+          <w:sz w:val="26"/>
+          <w:szCs w:val="26"/>
+          <w:lang w:val="pt-BR"/>
+        </w:rPr>
+        <w:t>năm {year}</w:t>
+      </w:r>
+    </w:p>
+    <w:p>
+      <w:pPr>
+        <w:tabs>
+          <w:tab w:val="right" w:leader="dot" w:pos="9072"/>
+        </w:tabs>
+        <w:spacing w:before="120" w:after="120"/>
+        <w:jc w:val="center"/>
         <w:rPr>
           <w:b/>
           <w:sz w:val="26"/>
           <w:szCs w:val="26"/>
-        </w:rPr>
-        <w:t>lập</w:t>
-      </w:r>
-      <w:proofErr w:type="spellEnd"/>
-      <w:r>
+          <w:lang w:val="pt-BR"/>
+        </w:rPr>
+      </w:pPr>
+    </w:p>
+    <w:p>
+      <w:pPr>
+        <w:tabs>
+          <w:tab w:val="right" w:leader="dot" w:pos="9072"/>
+        </w:tabs>
+        <w:spacing w:before="120" w:after="120"/>
+        <w:jc w:val="center"/>
         <w:rPr>
           <w:b/>
           <w:sz w:val="26"/>
           <w:szCs w:val="26"/>
-        </w:rPr>
-        <w:t xml:space="preserve"> - </w:t>
-      </w:r>
-      <w:proofErr w:type="spellStart"/>
+          <w:lang w:val="pt-BR"/>
+        </w:rPr>
+      </w:pPr>
       <w:r>
         <w:rPr>
           <w:b/>
           <w:sz w:val="26"/>
           <w:szCs w:val="26"/>
-        </w:rPr>
-        <w:t>Tự</w:t>
-      </w:r>
-      <w:proofErr w:type="spellEnd"/>
-      <w:r>
+          <w:lang w:val="pt-BR"/>
+        </w:rPr>
+        <w:t>GIẤY UỶ QUYỀN</w:t>
+      </w:r>
+    </w:p>
+    <w:p>
+      <w:pPr>
+        <w:tabs>
+          <w:tab w:val="left" w:pos="8115"/>
+        </w:tabs>
+        <w:spacing w:before="120" w:after="120"/>
+        <w:jc w:val="both"/>
         <w:rPr>
           <w:b/>
           <w:sz w:val="26"/>
           <w:szCs w:val="26"/>
-        </w:rPr>
-        <w:t xml:space="preserve"> do - </w:t>
-      </w:r>
-      <w:proofErr w:type="spellStart"/>
+          <w:lang w:val="pt-BR"/>
+        </w:rPr>
+      </w:pPr>
       <w:r>
         <w:rPr>
           <w:b/>
           <w:sz w:val="26"/>
           <w:szCs w:val="26"/>
-        </w:rPr>
-        <w:t>Hạnh</w:t>
-      </w:r>
-      <w:proofErr w:type="spellEnd"/>
+          <w:lang w:val="pt-BR"/>
+        </w:rPr>
+        <w:t>BÊN ỦY QUYỀN</w:t>
+      </w:r>
       <w:r>
         <w:rPr>
           <w:b/>
           <w:sz w:val="26"/>
           <w:szCs w:val="26"/>
+          <w:lang w:val="pt-BR"/>
         </w:rPr>
         <w:t xml:space="preserve"> </w:t>
       </w:r>
-      <w:proofErr w:type="spellStart"/>
       <w:r>
         <w:rPr>
           <w:b/>
           <w:sz w:val="26"/>
           <w:szCs w:val="26"/>
-        </w:rPr>
-        <w:t>phúc</w:t>
-      </w:r>
-      <w:proofErr w:type="spellEnd"/>
-    </w:p>
-    <w:p>
-      <w:pPr>
-        <w:tabs>
-          <w:tab w:val="right" w:leader="dot" w:pos="9072"/>
-        </w:tabs>
-        <w:spacing w:before="240" w:after="240"/>
-        <w:jc w:val="center"/>
-        <w:rPr>
-          <w:b/>
-          <w:sz w:val="26"/>
-          <w:szCs w:val="26"/>
-          <w:lang w:val="pt-BR"/>
-        </w:rPr>
-      </w:pPr>
-      <w:r>
-        <w:rPr>
-          <w:b/>
-          <w:sz w:val="26"/>
-          <w:szCs w:val="26"/>
-          <w:lang w:val="pt-BR"/>
-        </w:rPr>
-        <w:t>---o0o---</w:t>
-      </w:r>
-    </w:p>
-    <w:p>
-      <w:pPr>
-        <w:tabs>
-          <w:tab w:val="right" w:leader="dot" w:pos="9072"/>
-        </w:tabs>
-        <w:spacing w:before="240" w:after="240"/>
-        <w:jc w:val="right"/>
-        <w:rPr>
-          <w:b/>
-          <w:sz w:val="26"/>
-          <w:szCs w:val="26"/>
-          <w:lang w:val="pt-BR"/>
-        </w:rPr>
-      </w:pPr>
-      <w:proofErr w:type="spellStart"/>
-      <w:proofErr w:type="gramStart"/>
-      <w:r>
-        <w:rPr>
-          <w:i/>
-          <w:sz w:val="26"/>
-          <w:szCs w:val="26"/>
-          <w:lang w:val="pt-BR"/>
-        </w:rPr>
-        <w:t>Tp.Hồ</w:t>
-      </w:r>
-      <w:proofErr w:type="spellEnd"/>
-      <w:proofErr w:type="gramEnd"/>
-      <w:r>
-        <w:rPr>
-          <w:i/>
-          <w:sz w:val="26"/>
-          <w:szCs w:val="26"/>
-          <w:lang w:val="pt-BR"/>
-        </w:rPr>
-        <w:t xml:space="preserve"> </w:t>
-      </w:r>
-      <w:proofErr w:type="spellStart"/>
-      <w:r>
-        <w:rPr>
-          <w:i/>
-          <w:sz w:val="26"/>
-          <w:szCs w:val="26"/>
-          <w:lang w:val="pt-BR"/>
-        </w:rPr>
-        <w:t>Chí</w:t>
-      </w:r>
-      <w:proofErr w:type="spellEnd"/>
-      <w:r>
-        <w:rPr>
-          <w:i/>
-          <w:sz w:val="26"/>
-          <w:szCs w:val="26"/>
-          <w:lang w:val="pt-BR"/>
-        </w:rPr>
-        <w:t xml:space="preserve"> Minh, </w:t>
-      </w:r>
-      <w:proofErr w:type="spellStart"/>
-      <w:r>
-        <w:rPr>
-          <w:i/>
-          <w:sz w:val="26"/>
-          <w:szCs w:val="26"/>
-          <w:lang w:val="pt-BR"/>
-        </w:rPr>
-        <w:t>ngày</w:t>
-      </w:r>
-      <w:proofErr w:type="spellEnd"/>
-      <w:r>
-        <w:rPr>
-          <w:i/>
-          <w:sz w:val="26"/>
-          <w:szCs w:val="26"/>
-          <w:lang w:val="pt-BR"/>
-        </w:rPr>
-        <w:t xml:space="preserve"> {date} </w:t>
-      </w:r>
-      <w:proofErr w:type="spellStart"/>
-      <w:r>
-        <w:rPr>
-          <w:i/>
-          <w:sz w:val="26"/>
-          <w:szCs w:val="26"/>
-          <w:lang w:val="pt-BR"/>
-        </w:rPr>
-        <w:t>tháng</w:t>
-      </w:r>
-      <w:proofErr w:type="spellEnd"/>
-      <w:r>
-        <w:rPr>
-          <w:i/>
-          <w:sz w:val="26"/>
-          <w:szCs w:val="26"/>
-          <w:lang w:val="pt-BR"/>
-        </w:rPr>
-        <w:t xml:space="preserve"> {</w:t>
-      </w:r>
-      <w:proofErr w:type="spellStart"/>
-      <w:r>
-        <w:rPr>
-          <w:i/>
-          <w:sz w:val="26"/>
-          <w:szCs w:val="26"/>
-          <w:lang w:val="pt-BR"/>
-        </w:rPr>
-        <w:t>month</w:t>
-      </w:r>
-      <w:proofErr w:type="spellEnd"/>
-      <w:r>
-        <w:rPr>
-          <w:i/>
-          <w:sz w:val="26"/>
-          <w:szCs w:val="26"/>
-          <w:lang w:val="pt-BR"/>
-        </w:rPr>
-        <w:t>}</w:t>
-      </w:r>
-      <w:r>
-        <w:rPr>
-          <w:i/>
-          <w:sz w:val="26"/>
-          <w:szCs w:val="26"/>
-          <w:lang w:val="pt-BR"/>
-        </w:rPr>
-        <w:t xml:space="preserve"> </w:t>
-      </w:r>
-      <w:proofErr w:type="spellStart"/>
-      <w:r>
-        <w:rPr>
-          <w:i/>
-          <w:sz w:val="26"/>
-          <w:szCs w:val="26"/>
-          <w:lang w:val="pt-BR"/>
-        </w:rPr>
-        <w:t>năm</w:t>
-      </w:r>
-      <w:proofErr w:type="spellEnd"/>
-      <w:r>
-        <w:rPr>
-          <w:i/>
-          <w:sz w:val="26"/>
-          <w:szCs w:val="26"/>
-          <w:lang w:val="pt-BR"/>
-        </w:rPr>
-        <w:t xml:space="preserve"> {</w:t>
-      </w:r>
-      <w:proofErr w:type="spellStart"/>
-      <w:r>
-        <w:rPr>
-          <w:i/>
-          <w:sz w:val="26"/>
-          <w:szCs w:val="26"/>
-          <w:lang w:val="pt-BR"/>
-        </w:rPr>
-        <w:t>year</w:t>
-      </w:r>
-      <w:proofErr w:type="spellEnd"/>
-      <w:r>
-        <w:rPr>
-          <w:i/>
-          <w:sz w:val="26"/>
-          <w:szCs w:val="26"/>
-          <w:lang w:val="pt-BR"/>
-        </w:rPr>
-        <w:t>}</w:t>
-      </w:r>
-    </w:p>
-    <w:p>
-      <w:pPr>
-        <w:tabs>
-          <w:tab w:val="right" w:leader="dot" w:pos="9072"/>
-        </w:tabs>
-        <w:spacing w:before="240" w:after="240"/>
-        <w:jc w:val="center"/>
-        <w:rPr>
-          <w:b/>
-          <w:sz w:val="26"/>
-          <w:szCs w:val="26"/>
-          <w:lang w:val="pt-BR"/>
-        </w:rPr>
-      </w:pPr>
-    </w:p>
-    <w:p>
-      <w:pPr>
-        <w:tabs>
-          <w:tab w:val="right" w:leader="dot" w:pos="9072"/>
-        </w:tabs>
-        <w:spacing w:before="240" w:after="240"/>
-        <w:jc w:val="center"/>
-        <w:rPr>
-          <w:b/>
-          <w:sz w:val="26"/>
-          <w:szCs w:val="26"/>
-          <w:lang w:val="pt-BR"/>
-        </w:rPr>
-      </w:pPr>
-      <w:r>
-        <w:rPr>
-          <w:b/>
-          <w:sz w:val="26"/>
-          <w:szCs w:val="26"/>
-          <w:lang w:val="pt-BR"/>
-        </w:rPr>
-        <w:t>GIẤY UỶ QUYỀN</w:t>
-      </w:r>
-    </w:p>
-    <w:p>
-      <w:pPr>
-        <w:tabs>
-          <w:tab w:val="left" w:pos="8115"/>
-        </w:tabs>
-        <w:spacing w:before="240" w:after="240"/>
-        <w:jc w:val="both"/>
-        <w:rPr>
-          <w:b/>
-          <w:sz w:val="26"/>
-          <w:szCs w:val="26"/>
-          <w:lang w:val="pt-BR"/>
-        </w:rPr>
-      </w:pPr>
-      <w:r>
-        <w:rPr>
-          <w:b/>
-          <w:sz w:val="26"/>
-          <w:szCs w:val="26"/>
-          <w:lang w:val="pt-BR"/>
-        </w:rPr>
-        <w:t>BÊN ỦY QUYỀN</w:t>
-      </w:r>
-      <w:r>
-        <w:rPr>
-          <w:b/>
-          <w:sz w:val="26"/>
-          <w:szCs w:val="26"/>
-          <w:lang w:val="pt-BR"/>
-        </w:rPr>
-        <w:t xml:space="preserve"> </w:t>
-      </w:r>
-      <w:r>
-        <w:rPr>
-          <w:b/>
-          <w:sz w:val="26"/>
-          <w:szCs w:val="26"/>
           <w:lang w:val="pt-BR"/>
         </w:rPr>
         <w:t>(BÊN A):</w:t>
@@ -396,7 +198,7 @@
         <w:tabs>
           <w:tab w:val="left" w:leader="dot" w:pos="9072"/>
         </w:tabs>
-        <w:spacing w:before="240" w:after="240"/>
+        <w:spacing w:before="120" w:after="120"/>
         <w:jc w:val="both"/>
         <w:rPr>
           <w:sz w:val="28"/>
@@ -452,7 +254,7 @@
         <w:tabs>
           <w:tab w:val="left" w:leader="dot" w:pos="9072"/>
         </w:tabs>
-        <w:spacing w:before="240" w:after="240"/>
+        <w:spacing w:before="120" w:after="120"/>
         <w:jc w:val="both"/>
         <w:rPr>
           <w:sz w:val="28"/>
@@ -680,7 +482,7 @@
         <w:tabs>
           <w:tab w:val="left" w:leader="dot" w:pos="9072"/>
         </w:tabs>
-        <w:spacing w:before="240" w:after="240"/>
+        <w:spacing w:before="120" w:after="120"/>
         <w:jc w:val="both"/>
         <w:rPr>
           <w:sz w:val="28"/>
@@ -915,7 +717,7 @@
         <w:tabs>
           <w:tab w:val="left" w:leader="dot" w:pos="9072"/>
         </w:tabs>
-        <w:spacing w:before="240" w:after="240"/>
+        <w:spacing w:before="120" w:after="120"/>
         <w:jc w:val="both"/>
         <w:rPr>
           <w:sz w:val="28"/>
@@ -993,7 +795,7 @@
         <w:tabs>
           <w:tab w:val="left" w:leader="dot" w:pos="9072"/>
         </w:tabs>
-        <w:spacing w:before="240" w:after="240"/>
+        <w:spacing w:before="120" w:after="120"/>
         <w:jc w:val="both"/>
         <w:rPr>
           <w:b/>
@@ -1053,7 +855,7 @@
         <w:tabs>
           <w:tab w:val="left" w:leader="dot" w:pos="9072"/>
         </w:tabs>
-        <w:spacing w:before="240" w:after="240"/>
+        <w:spacing w:before="120" w:after="120"/>
         <w:jc w:val="both"/>
         <w:rPr>
           <w:bCs/>
@@ -1086,7 +888,7 @@
         <w:tabs>
           <w:tab w:val="left" w:leader="dot" w:pos="9072"/>
         </w:tabs>
-        <w:spacing w:before="240" w:after="240"/>
+        <w:spacing w:before="120" w:after="120"/>
         <w:jc w:val="both"/>
         <w:rPr>
           <w:bCs/>
@@ -1145,7 +947,7 @@
         <w:tabs>
           <w:tab w:val="left" w:leader="dot" w:pos="9072"/>
         </w:tabs>
-        <w:spacing w:before="240" w:after="240"/>
+        <w:spacing w:before="120" w:after="120"/>
         <w:jc w:val="both"/>
         <w:rPr>
           <w:bCs/>
@@ -1214,7 +1016,7 @@
         <w:tabs>
           <w:tab w:val="left" w:leader="dot" w:pos="9072"/>
         </w:tabs>
-        <w:spacing w:before="240" w:after="240"/>
+        <w:spacing w:before="120" w:after="120"/>
         <w:jc w:val="both"/>
         <w:rPr>
           <w:bCs/>
@@ -1247,7 +1049,7 @@
         <w:tabs>
           <w:tab w:val="left" w:leader="dot" w:pos="9072"/>
         </w:tabs>
-        <w:spacing w:before="240" w:after="240"/>
+        <w:spacing w:before="120" w:after="120"/>
         <w:jc w:val="both"/>
         <w:rPr>
           <w:sz w:val="26"/>
@@ -1269,7 +1071,7 @@
         <w:tabs>
           <w:tab w:val="left" w:leader="dot" w:pos="9072"/>
         </w:tabs>
-        <w:spacing w:before="240" w:after="240"/>
+        <w:spacing w:before="120" w:after="120"/>
         <w:jc w:val="both"/>
         <w:rPr>
           <w:sz w:val="26"/>
@@ -1291,7 +1093,7 @@
         <w:tabs>
           <w:tab w:val="left" w:leader="dot" w:pos="9072"/>
         </w:tabs>
-        <w:spacing w:before="240" w:after="240"/>
+        <w:spacing w:before="120" w:after="120"/>
         <w:jc w:val="both"/>
         <w:rPr>
           <w:sz w:val="26"/>
@@ -1363,7 +1165,7 @@
         <w:tabs>
           <w:tab w:val="left" w:leader="dot" w:pos="9072"/>
         </w:tabs>
-        <w:spacing w:before="240" w:after="240"/>
+        <w:spacing w:before="120" w:after="120"/>
         <w:jc w:val="both"/>
         <w:rPr>
           <w:sz w:val="26"/>
@@ -1409,7 +1211,7 @@
         <w:tabs>
           <w:tab w:val="left" w:leader="dot" w:pos="9072"/>
         </w:tabs>
-        <w:spacing w:before="240" w:after="240"/>
+        <w:spacing w:before="120" w:after="120"/>
         <w:jc w:val="both"/>
         <w:rPr>
           <w:sz w:val="26"/>
@@ -1431,7 +1233,7 @@
         <w:tabs>
           <w:tab w:val="left" w:leader="dot" w:pos="9072"/>
         </w:tabs>
-        <w:spacing w:before="240" w:after="240"/>
+        <w:spacing w:before="120" w:after="120"/>
         <w:jc w:val="both"/>
         <w:rPr>
           <w:sz w:val="26"/>
@@ -1453,7 +1255,7 @@
         <w:tabs>
           <w:tab w:val="left" w:leader="dot" w:pos="9072"/>
         </w:tabs>
-        <w:spacing w:before="240" w:after="240"/>
+        <w:spacing w:before="120" w:after="120"/>
         <w:jc w:val="both"/>
         <w:rPr>
           <w:sz w:val="26"/>
@@ -1475,7 +1277,7 @@
         <w:tabs>
           <w:tab w:val="left" w:leader="dot" w:pos="9072"/>
         </w:tabs>
-        <w:spacing w:before="240" w:after="240"/>
+        <w:spacing w:before="120" w:after="120"/>
         <w:jc w:val="both"/>
         <w:rPr>
           <w:sz w:val="26"/>
@@ -1489,16 +1291,126 @@
           <w:szCs w:val="26"/>
           <w:lang w:val="pt-BR" w:eastAsia="zh-CN"/>
         </w:rPr>
+        <w:t>2/ Bên thực hiện theo ủy quyền phải báo cho bên A</w:t>
+      </w:r>
+      <w:r>
+        <w:rPr>
+          <w:sz w:val="26"/>
+          <w:szCs w:val="26"/>
+          <w:lang w:val="pt-BR" w:eastAsia="zh-CN"/>
+        </w:rPr>
+        <w:t xml:space="preserve"> về việc thực hiện công việc nêu trên</w:t>
+      </w:r>
+    </w:p>
+    <w:p>
+      <w:pPr>
+        <w:tabs>
+          <w:tab w:val="left" w:leader="dot" w:pos="9072"/>
+        </w:tabs>
+        <w:spacing w:before="120" w:after="120"/>
+        <w:jc w:val="both"/>
+        <w:rPr>
+          <w:sz w:val="26"/>
+          <w:szCs w:val="26"/>
+          <w:lang w:val="pt-BR" w:eastAsia="zh-CN"/>
+        </w:rPr>
+      </w:pPr>
+      <w:r>
+        <w:rPr>
+          <w:sz w:val="26"/>
+          <w:szCs w:val="26"/>
+          <w:lang w:val="pt-BR" w:eastAsia="zh-CN"/>
+        </w:rPr>
+        <w:t>3/ Việc giao kết giấy ủy quyền này hoàn toàn tự nguyện, không bị lừa dối hoặc ép buộc</w:t>
+      </w:r>
+    </w:p>
+    <w:p>
+      <w:pPr>
+        <w:tabs>
+          <w:tab w:val="left" w:leader="dot" w:pos="9072"/>
+        </w:tabs>
+        <w:spacing w:before="120" w:after="120"/>
+        <w:jc w:val="both"/>
+        <w:rPr>
+          <w:sz w:val="26"/>
+          <w:szCs w:val="26"/>
+          <w:lang w:val="pt-BR" w:eastAsia="zh-CN"/>
+        </w:rPr>
+      </w:pPr>
+      <w:r>
+        <w:rPr>
+          <w:sz w:val="26"/>
+          <w:szCs w:val="26"/>
+          <w:lang w:val="pt-BR" w:eastAsia="zh-CN"/>
+        </w:rPr>
+        <w:t>4/ thực hiện đúng và đầy đủ các thảo thuận đã ghi trong giấy ủy quyền này</w:t>
+      </w:r>
+    </w:p>
+    <w:p>
+      <w:pPr>
+        <w:tabs>
+          <w:tab w:val="left" w:leader="dot" w:pos="9072"/>
+        </w:tabs>
+        <w:spacing w:before="120" w:after="120"/>
+        <w:jc w:val="both"/>
+        <w:rPr>
+          <w:sz w:val="26"/>
+          <w:szCs w:val="26"/>
+          <w:lang w:val="pt-BR" w:eastAsia="zh-CN"/>
+        </w:rPr>
+      </w:pPr>
+      <w:r>
+        <w:rPr>
+          <w:sz w:val="26"/>
+          <w:szCs w:val="26"/>
+          <w:lang w:val="pt-BR" w:eastAsia="zh-CN"/>
+        </w:rPr>
+        <w:t>ĐIỀU 4: ĐIỀU KHOẢN CUỐI CÙNG</w:t>
+      </w:r>
+    </w:p>
+    <w:p>
+      <w:pPr>
+        <w:tabs>
+          <w:tab w:val="left" w:leader="dot" w:pos="9072"/>
+        </w:tabs>
+        <w:spacing w:before="120" w:after="120"/>
+        <w:jc w:val="both"/>
+        <w:rPr>
+          <w:sz w:val="26"/>
+          <w:szCs w:val="26"/>
+          <w:lang w:val="pt-BR" w:eastAsia="zh-CN"/>
+        </w:rPr>
+      </w:pPr>
+      <w:r>
+        <w:rPr>
+          <w:sz w:val="26"/>
+          <w:szCs w:val="26"/>
+          <w:lang w:val="pt-BR" w:eastAsia="zh-CN"/>
+        </w:rPr>
+        <w:t>1/ Hai bên công nhận đã hiểu rõ ủy quyền, nghĩa vụ và lợi ích hợp pháp của mình, ý nghĩa và hậu quả pháp lý của việc giao kết giấy ủy quyền này</w:t>
+      </w:r>
+    </w:p>
+    <w:p>
+      <w:pPr>
+        <w:tabs>
+          <w:tab w:val="left" w:leader="dot" w:pos="9072"/>
+        </w:tabs>
+        <w:spacing w:before="120" w:after="120"/>
+        <w:jc w:val="both"/>
+        <w:rPr>
+          <w:sz w:val="26"/>
+          <w:szCs w:val="26"/>
+          <w:lang w:val="pt-BR" w:eastAsia="zh-CN"/>
+        </w:rPr>
+      </w:pPr>
+      <w:r>
+        <w:rPr>
+          <w:sz w:val="26"/>
+          <w:szCs w:val="26"/>
+          <w:lang w:val="pt-BR" w:eastAsia="zh-CN"/>
+        </w:rPr>
         <w:lastRenderedPageBreak/>
-        <w:t>2/ Bên thực hiện theo ủy quyền phải báo cho bên A</w:t>
-      </w:r>
-      <w:r>
-        <w:rPr>
-          <w:sz w:val="26"/>
-          <w:szCs w:val="26"/>
-          <w:lang w:val="pt-BR" w:eastAsia="zh-CN"/>
-        </w:rPr>
-        <w:t xml:space="preserve"> về việc thực hiện công việc nêu trên</w:t>
+        <w:t>2/ Hai bên đã tự đọc giấy ủy quyền, đã hiểu và đồng ý tất cả các điều khoản ghi trong giấy và ký vào giấy ủy quyền này</w:t>
       </w:r>
     </w:p>
     <w:p>
@@ -1506,117 +1418,7 @@
         <w:tabs>
           <w:tab w:val="left" w:leader="dot" w:pos="9072"/>
         </w:tabs>
-        <w:spacing w:before="240" w:after="240"/>
-        <w:jc w:val="both"/>
-        <w:rPr>
-          <w:sz w:val="26"/>
-          <w:szCs w:val="26"/>
-          <w:lang w:val="pt-BR" w:eastAsia="zh-CN"/>
-        </w:rPr>
-      </w:pPr>
-      <w:r>
-        <w:rPr>
-          <w:sz w:val="26"/>
-          <w:szCs w:val="26"/>
-          <w:lang w:val="pt-BR" w:eastAsia="zh-CN"/>
-        </w:rPr>
-        <w:t>3/ Việc giao kết giấy ủy quyền này hoàn toàn tự nguyện, không bị lừa dối hoặc ép buộc</w:t>
-      </w:r>
-    </w:p>
-    <w:p>
-      <w:pPr>
-        <w:tabs>
-          <w:tab w:val="left" w:leader="dot" w:pos="9072"/>
-        </w:tabs>
-        <w:spacing w:before="240" w:after="240"/>
-        <w:jc w:val="both"/>
-        <w:rPr>
-          <w:sz w:val="26"/>
-          <w:szCs w:val="26"/>
-          <w:lang w:val="pt-BR" w:eastAsia="zh-CN"/>
-        </w:rPr>
-      </w:pPr>
-      <w:r>
-        <w:rPr>
-          <w:sz w:val="26"/>
-          <w:szCs w:val="26"/>
-          <w:lang w:val="pt-BR" w:eastAsia="zh-CN"/>
-        </w:rPr>
-        <w:t>4/ thực hiện đúng và đầy đủ các thảo thuận đã ghi trong giấy ủy quyền này</w:t>
-      </w:r>
-    </w:p>
-    <w:p>
-      <w:pPr>
-        <w:tabs>
-          <w:tab w:val="left" w:leader="dot" w:pos="9072"/>
-        </w:tabs>
-        <w:spacing w:before="240" w:after="240"/>
-        <w:jc w:val="both"/>
-        <w:rPr>
-          <w:sz w:val="26"/>
-          <w:szCs w:val="26"/>
-          <w:lang w:val="pt-BR" w:eastAsia="zh-CN"/>
-        </w:rPr>
-      </w:pPr>
-      <w:r>
-        <w:rPr>
-          <w:sz w:val="26"/>
-          <w:szCs w:val="26"/>
-          <w:lang w:val="pt-BR" w:eastAsia="zh-CN"/>
-        </w:rPr>
-        <w:t>ĐIỀU 4: ĐIỀU KHOẢN CUỐI CÙNG</w:t>
-      </w:r>
-    </w:p>
-    <w:p>
-      <w:pPr>
-        <w:tabs>
-          <w:tab w:val="left" w:leader="dot" w:pos="9072"/>
-        </w:tabs>
-        <w:spacing w:before="240" w:after="240"/>
-        <w:jc w:val="both"/>
-        <w:rPr>
-          <w:sz w:val="26"/>
-          <w:szCs w:val="26"/>
-          <w:lang w:val="pt-BR" w:eastAsia="zh-CN"/>
-        </w:rPr>
-      </w:pPr>
-      <w:r>
-        <w:rPr>
-          <w:sz w:val="26"/>
-          <w:szCs w:val="26"/>
-          <w:lang w:val="pt-BR" w:eastAsia="zh-CN"/>
-        </w:rPr>
-        <w:t>1/ Hai bên công nhận đã hiểu rõ ủy quyền, nghĩa vụ và lợi ích hợp pháp của mình, ý nghĩa và hậu quả pháp lý của việc giao kết giấy ủy quyền này</w:t>
-      </w:r>
-    </w:p>
-    <w:p>
-      <w:pPr>
-        <w:tabs>
-          <w:tab w:val="left" w:leader="dot" w:pos="9072"/>
-        </w:tabs>
-        <w:spacing w:before="240" w:after="240"/>
-        <w:jc w:val="both"/>
-        <w:rPr>
-          <w:sz w:val="26"/>
-          <w:szCs w:val="26"/>
-          <w:lang w:val="pt-BR" w:eastAsia="zh-CN"/>
-        </w:rPr>
-      </w:pPr>
-      <w:r>
-        <w:rPr>
-          <w:sz w:val="26"/>
-          <w:szCs w:val="26"/>
-          <w:lang w:val="pt-BR" w:eastAsia="zh-CN"/>
-        </w:rPr>
-        <w:t>2/ Hai bên đã tự đọc giấy ủy quyền, đã hiểu và đồng ý tất cả các điều khoản ghi trong giấy và ký vào giấy ủy quyền này</w:t>
-      </w:r>
-    </w:p>
-    <w:p>
-      <w:pPr>
-        <w:tabs>
-          <w:tab w:val="left" w:leader="dot" w:pos="9072"/>
-        </w:tabs>
-        <w:spacing w:before="240" w:after="240"/>
+        <w:spacing w:before="120" w:after="120"/>
         <w:jc w:val="both"/>
         <w:rPr>
           <w:sz w:val="26"/>
@@ -1655,7 +1457,7 @@
               <w:tabs>
                 <w:tab w:val="right" w:leader="dot" w:pos="9072"/>
               </w:tabs>
-              <w:spacing w:before="240" w:after="240"/>
+              <w:spacing w:before="120" w:after="120"/>
               <w:jc w:val="center"/>
               <w:rPr>
                 <w:b/>
@@ -1670,7 +1472,7 @@
               <w:tabs>
                 <w:tab w:val="right" w:leader="dot" w:pos="9072"/>
               </w:tabs>
-              <w:spacing w:before="240" w:after="240"/>
+              <w:spacing w:before="120" w:after="120"/>
               <w:jc w:val="center"/>
               <w:rPr>
                 <w:b/>
@@ -1685,7 +1487,7 @@
               <w:tabs>
                 <w:tab w:val="right" w:leader="dot" w:pos="9072"/>
               </w:tabs>
-              <w:spacing w:before="240" w:after="240"/>
+              <w:spacing w:before="120" w:after="120"/>
               <w:jc w:val="center"/>
               <w:rPr>
                 <w:b/>
@@ -1709,7 +1511,7 @@
               <w:tabs>
                 <w:tab w:val="right" w:leader="dot" w:pos="9072"/>
               </w:tabs>
-              <w:spacing w:before="240" w:after="240"/>
+              <w:spacing w:before="120" w:after="120"/>
               <w:jc w:val="center"/>
               <w:rPr>
                 <w:i/>
@@ -1733,7 +1535,7 @@
               <w:tabs>
                 <w:tab w:val="right" w:leader="dot" w:pos="9072"/>
               </w:tabs>
-              <w:spacing w:before="240" w:after="240"/>
+              <w:spacing w:before="120" w:after="120"/>
               <w:jc w:val="center"/>
               <w:rPr>
                 <w:i/>
@@ -1745,7 +1547,7 @@
           </w:p>
           <w:p>
             <w:pPr>
-              <w:spacing w:before="240" w:after="240"/>
+              <w:spacing w:before="120" w:after="120"/>
               <w:rPr>
                 <w:sz w:val="26"/>
                 <w:szCs w:val="26"/>
@@ -1755,7 +1557,7 @@
           </w:p>
           <w:p>
             <w:pPr>
-              <w:spacing w:before="240" w:after="240"/>
+              <w:spacing w:before="120" w:after="120"/>
               <w:rPr>
                 <w:sz w:val="26"/>
                 <w:szCs w:val="26"/>
@@ -1765,7 +1567,7 @@
           </w:p>
           <w:p>
             <w:pPr>
-              <w:spacing w:before="240" w:after="240"/>
+              <w:spacing w:before="120" w:after="120"/>
               <w:rPr>
                 <w:sz w:val="26"/>
                 <w:szCs w:val="26"/>
@@ -1789,7 +1591,7 @@
           </w:p>
           <w:p>
             <w:pPr>
-              <w:spacing w:before="240" w:after="240"/>
+              <w:spacing w:before="120" w:after="120"/>
               <w:rPr>
                 <w:sz w:val="26"/>
                 <w:szCs w:val="26"/>
@@ -1801,7 +1603,7 @@
               <w:tabs>
                 <w:tab w:val="left" w:pos="1620"/>
               </w:tabs>
-              <w:spacing w:before="240" w:after="240"/>
+              <w:spacing w:before="120" w:after="120"/>
               <w:rPr>
                 <w:sz w:val="26"/>
                 <w:szCs w:val="26"/>
@@ -1832,7 +1634,7 @@
               <w:tabs>
                 <w:tab w:val="right" w:leader="dot" w:pos="9072"/>
               </w:tabs>
-              <w:spacing w:before="240" w:after="240"/>
+              <w:spacing w:before="120" w:after="120"/>
               <w:jc w:val="center"/>
               <w:rPr>
                 <w:b/>
@@ -1846,7 +1648,7 @@
               <w:tabs>
                 <w:tab w:val="right" w:leader="dot" w:pos="9072"/>
               </w:tabs>
-              <w:spacing w:before="240" w:after="240"/>
+              <w:spacing w:before="120" w:after="120"/>
               <w:jc w:val="center"/>
               <w:rPr>
                 <w:b/>
@@ -1860,135 +1662,21 @@
               <w:tabs>
                 <w:tab w:val="right" w:leader="dot" w:pos="9072"/>
               </w:tabs>
-              <w:spacing w:before="240" w:after="240"/>
+              <w:spacing w:before="120" w:after="120"/>
               <w:jc w:val="center"/>
               <w:rPr>
                 <w:b/>
-                <w:sz w:val="26"/>
-                <w:szCs w:val="26"/>
-              </w:rPr>
-            </w:pPr>
-            <w:proofErr w:type="spellStart"/>
-            <w:r>
-              <w:rPr>
-                <w:b/>
-                <w:sz w:val="26"/>
-                <w:szCs w:val="26"/>
-              </w:rPr>
-              <w:t>Người</w:t>
-            </w:r>
-            <w:proofErr w:type="spellEnd"/>
-            <w:r>
-              <w:rPr>
-                <w:b/>
-                <w:sz w:val="26"/>
-                <w:szCs w:val="26"/>
-              </w:rPr>
-              <w:t xml:space="preserve"> </w:t>
-            </w:r>
-            <w:proofErr w:type="spellStart"/>
-            <w:r>
-              <w:rPr>
-                <w:b/>
-                <w:sz w:val="26"/>
-                <w:szCs w:val="26"/>
-              </w:rPr>
-              <w:t>uỷ</w:t>
-            </w:r>
-            <w:proofErr w:type="spellEnd"/>
-            <w:r>
-              <w:rPr>
-                <w:b/>
-                <w:sz w:val="26"/>
-                <w:szCs w:val="26"/>
-              </w:rPr>
-              <w:t xml:space="preserve"> </w:t>
-            </w:r>
-            <w:proofErr w:type="spellStart"/>
-            <w:r>
-              <w:rPr>
-                <w:b/>
-                <w:sz w:val="26"/>
-                <w:szCs w:val="26"/>
-              </w:rPr>
-              <w:t>quyền</w:t>
-            </w:r>
-            <w:proofErr w:type="spellEnd"/>
-          </w:p>
-          <w:p>
-            <w:pPr>
-              <w:tabs>
-                <w:tab w:val="right" w:leader="dot" w:pos="9072"/>
-              </w:tabs>
-              <w:spacing w:before="240" w:after="240"/>
-              <w:jc w:val="center"/>
-              <w:rPr>
-                <w:i/>
                 <w:sz w:val="26"/>
                 <w:szCs w:val="26"/>
               </w:rPr>
             </w:pPr>
             <w:r>
               <w:rPr>
-                <w:i/>
-                <w:sz w:val="26"/>
-                <w:szCs w:val="26"/>
-              </w:rPr>
-              <w:t>(</w:t>
-            </w:r>
-            <w:proofErr w:type="spellStart"/>
-            <w:r>
-              <w:rPr>
-                <w:i/>
-                <w:sz w:val="26"/>
-                <w:szCs w:val="26"/>
-              </w:rPr>
-              <w:t>Ký</w:t>
-            </w:r>
-            <w:proofErr w:type="spellEnd"/>
-            <w:r>
-              <w:rPr>
-                <w:i/>
-                <w:sz w:val="26"/>
-                <w:szCs w:val="26"/>
-              </w:rPr>
-              <w:t xml:space="preserve">, </w:t>
-            </w:r>
-            <w:proofErr w:type="spellStart"/>
-            <w:r>
-              <w:rPr>
-                <w:i/>
-                <w:sz w:val="26"/>
-                <w:szCs w:val="26"/>
-              </w:rPr>
-              <w:t>họ</w:t>
-            </w:r>
-            <w:proofErr w:type="spellEnd"/>
-            <w:r>
-              <w:rPr>
-                <w:i/>
-                <w:sz w:val="26"/>
-                <w:szCs w:val="26"/>
-              </w:rPr>
-              <w:t xml:space="preserve"> </w:t>
-            </w:r>
-            <w:proofErr w:type="spellStart"/>
-            <w:r>
-              <w:rPr>
-                <w:i/>
-                <w:sz w:val="26"/>
-                <w:szCs w:val="26"/>
-              </w:rPr>
-              <w:t>tên</w:t>
-            </w:r>
-            <w:proofErr w:type="spellEnd"/>
-            <w:r>
-              <w:rPr>
-                <w:i/>
-                <w:sz w:val="26"/>
-                <w:szCs w:val="26"/>
-              </w:rPr>
-              <w:t>)</w:t>
+                <w:b/>
+                <w:sz w:val="26"/>
+                <w:szCs w:val="26"/>
+              </w:rPr>
+              <w:t>Người uỷ quyền</w:t>
             </w:r>
           </w:p>
           <w:p>
@@ -1996,7 +1684,29 @@
               <w:tabs>
                 <w:tab w:val="right" w:leader="dot" w:pos="9072"/>
               </w:tabs>
-              <w:spacing w:before="240" w:after="240"/>
+              <w:spacing w:before="120" w:after="120"/>
+              <w:jc w:val="center"/>
+              <w:rPr>
+                <w:i/>
+                <w:sz w:val="26"/>
+                <w:szCs w:val="26"/>
+              </w:rPr>
+            </w:pPr>
+            <w:r>
+              <w:rPr>
+                <w:i/>
+                <w:sz w:val="26"/>
+                <w:szCs w:val="26"/>
+              </w:rPr>
+              <w:t>(Ký, họ tên)</w:t>
+            </w:r>
+          </w:p>
+          <w:p>
+            <w:pPr>
+              <w:tabs>
+                <w:tab w:val="right" w:leader="dot" w:pos="9072"/>
+              </w:tabs>
+              <w:spacing w:before="120" w:after="120"/>
               <w:rPr>
                 <w:i/>
                 <w:sz w:val="26"/>
@@ -2009,7 +1719,7 @@
               <w:tabs>
                 <w:tab w:val="right" w:leader="dot" w:pos="9072"/>
               </w:tabs>
-              <w:spacing w:before="240" w:after="240"/>
+              <w:spacing w:before="120" w:after="120"/>
               <w:rPr>
                 <w:i/>
                 <w:sz w:val="26"/>
@@ -2022,7 +1732,7 @@
               <w:tabs>
                 <w:tab w:val="right" w:leader="dot" w:pos="9072"/>
               </w:tabs>
-              <w:spacing w:before="240" w:after="240"/>
+              <w:spacing w:before="120" w:after="120"/>
               <w:rPr>
                 <w:i/>
                 <w:sz w:val="26"/>
@@ -2035,7 +1745,7 @@
               <w:tabs>
                 <w:tab w:val="right" w:leader="dot" w:pos="9072"/>
               </w:tabs>
-              <w:spacing w:before="240" w:after="240"/>
+              <w:spacing w:before="120" w:after="120"/>
               <w:rPr>
                 <w:i/>
                 <w:sz w:val="26"/>
@@ -2048,7 +1758,7 @@
               <w:tabs>
                 <w:tab w:val="right" w:leader="dot" w:pos="9072"/>
               </w:tabs>
-              <w:spacing w:before="240" w:after="240"/>
+              <w:spacing w:before="120" w:after="120"/>
               <w:rPr>
                 <w:i/>
                 <w:sz w:val="26"/>
@@ -2062,7 +1772,7 @@
                 <w:tab w:val="left" w:pos="1177"/>
                 <w:tab w:val="right" w:leader="dot" w:pos="9072"/>
               </w:tabs>
-              <w:spacing w:before="240" w:after="240"/>
+              <w:spacing w:before="120" w:after="120"/>
               <w:rPr>
                 <w:sz w:val="26"/>
                 <w:szCs w:val="26"/>
@@ -2111,7 +1821,7 @@
         <w:tabs>
           <w:tab w:val="left" w:pos="5823"/>
         </w:tabs>
-        <w:spacing w:before="240" w:after="240"/>
+        <w:spacing w:before="120" w:after="120"/>
         <w:rPr>
           <w:sz w:val="26"/>
           <w:szCs w:val="26"/>
@@ -2144,7 +1854,7 @@
         <w:tabs>
           <w:tab w:val="right" w:leader="dot" w:pos="9072"/>
         </w:tabs>
-        <w:spacing w:before="240" w:after="240"/>
+        <w:spacing w:before="120" w:after="120"/>
         <w:rPr>
           <w:sz w:val="26"/>
           <w:szCs w:val="26"/>
@@ -2170,7 +1880,7 @@
         <w:tabs>
           <w:tab w:val="center" w:pos="4500"/>
         </w:tabs>
-        <w:spacing w:before="240" w:after="240"/>
+        <w:spacing w:before="120" w:after="120"/>
         <w:rPr>
           <w:sz w:val="26"/>
           <w:szCs w:val="26"/>
@@ -2193,7 +1903,7 @@
     </w:p>
     <w:sectPr>
       <w:pgSz w:w="11907" w:h="16839" w:code="9"/>
-      <w:pgMar w:top="1440" w:right="1440" w:bottom="1440" w:left="1440" w:header="720" w:footer="720" w:gutter="0"/>
+      <w:pgMar w:top="1440" w:right="1080" w:bottom="1440" w:left="1080" w:header="720" w:footer="720" w:gutter="0"/>
       <w:cols w:space="720"/>
       <w:docGrid w:linePitch="360"/>
     </w:sectPr>

--- a/uploads/files/pending/pending_uyquyen.docx
+++ b/uploads/files/pending/pending_uyquyen.docx
@@ -7,7 +7,6 @@
         <w:tabs>
           <w:tab w:val="right" w:leader="dot" w:pos="9072"/>
         </w:tabs>
-        <w:spacing w:before="120" w:after="120"/>
         <w:jc w:val="center"/>
         <w:rPr>
           <w:b/>
@@ -29,7 +28,6 @@
         <w:tabs>
           <w:tab w:val="right" w:leader="dot" w:pos="9072"/>
         </w:tabs>
-        <w:spacing w:before="120" w:after="120"/>
         <w:jc w:val="center"/>
         <w:rPr>
           <w:b/>
@@ -51,7 +49,6 @@
         <w:tabs>
           <w:tab w:val="right" w:leader="dot" w:pos="9072"/>
         </w:tabs>
-        <w:spacing w:before="120" w:after="120"/>
         <w:jc w:val="center"/>
         <w:rPr>
           <w:b/>
@@ -75,7 +72,6 @@
         <w:tabs>
           <w:tab w:val="right" w:leader="dot" w:pos="9072"/>
         </w:tabs>
-        <w:spacing w:before="120" w:after="120"/>
         <w:jc w:val="right"/>
         <w:rPr>
           <w:b/>
@@ -117,7 +113,6 @@
         <w:tabs>
           <w:tab w:val="right" w:leader="dot" w:pos="9072"/>
         </w:tabs>
-        <w:spacing w:before="120" w:after="120"/>
         <w:jc w:val="center"/>
         <w:rPr>
           <w:b/>
@@ -132,7 +127,6 @@
         <w:tabs>
           <w:tab w:val="right" w:leader="dot" w:pos="9072"/>
         </w:tabs>
-        <w:spacing w:before="120" w:after="120"/>
         <w:jc w:val="center"/>
         <w:rPr>
           <w:b/>
@@ -154,25 +148,56 @@
     <w:p>
       <w:pPr>
         <w:tabs>
-          <w:tab w:val="left" w:pos="8115"/>
-        </w:tabs>
-        <w:spacing w:before="120" w:after="120"/>
-        <w:jc w:val="both"/>
-        <w:rPr>
-          <w:b/>
-          <w:sz w:val="26"/>
-          <w:szCs w:val="26"/>
-          <w:lang w:val="pt-BR"/>
-        </w:rPr>
-      </w:pPr>
-      <w:r>
-        <w:rPr>
-          <w:b/>
-          <w:sz w:val="26"/>
-          <w:szCs w:val="26"/>
-          <w:lang w:val="pt-BR"/>
-        </w:rPr>
-        <w:t>BÊN ỦY QUYỀN</w:t>
+          <w:tab w:val="left" w:leader="dot" w:pos="9072"/>
+        </w:tabs>
+        <w:jc w:val="both"/>
+        <w:rPr>
+          <w:b/>
+          <w:sz w:val="26"/>
+          <w:szCs w:val="26"/>
+          <w:lang w:val="pt-BR"/>
+        </w:rPr>
+      </w:pPr>
+    </w:p>
+    <w:p>
+      <w:pPr>
+        <w:tabs>
+          <w:tab w:val="left" w:leader="dot" w:pos="9072"/>
+        </w:tabs>
+        <w:jc w:val="both"/>
+        <w:rPr>
+          <w:b/>
+          <w:sz w:val="26"/>
+          <w:szCs w:val="26"/>
+          <w:lang w:val="pt-BR"/>
+        </w:rPr>
+      </w:pPr>
+      <w:r>
+        <w:rPr>
+          <w:b/>
+          <w:sz w:val="26"/>
+          <w:szCs w:val="26"/>
+          <w:lang w:val="pt-BR"/>
+        </w:rPr>
+        <w:t xml:space="preserve">BÊN ỦY QUYỀN( BÊN A): </w:t>
+      </w:r>
+      <w:r>
+        <w:rPr>
+          <w:b/>
+          <w:sz w:val="26"/>
+          <w:szCs w:val="26"/>
+          <w:lang w:val="pt-BR"/>
+        </w:rPr>
+        <w:t>{</w:t>
+      </w:r>
+      <w:r>
+        <w:rPr>
+          <w:b/>
+          <w:sz w:val="26"/>
+          <w:szCs w:val="26"/>
+          <w:lang w:val="pt-BR"/>
+        </w:rPr>
+        <w:t>pending_approve_company_name</w:t>
       </w:r>
       <w:r>
         <w:rPr>
@@ -190,615 +215,443 @@
           <w:szCs w:val="26"/>
           <w:lang w:val="pt-BR"/>
         </w:rPr>
-        <w:t>(BÊN A):</w:t>
-      </w:r>
-    </w:p>
-    <w:p>
-      <w:pPr>
-        <w:tabs>
-          <w:tab w:val="left" w:leader="dot" w:pos="9072"/>
-        </w:tabs>
-        <w:spacing w:before="120" w:after="120"/>
-        <w:jc w:val="both"/>
-        <w:rPr>
-          <w:sz w:val="28"/>
-          <w:szCs w:val="28"/>
-          <w:lang w:val="pt-BR"/>
-        </w:rPr>
-      </w:pPr>
-      <w:r>
-        <w:rPr>
-          <w:b/>
+        <w:t>| upper</w:t>
+      </w:r>
+      <w:r>
+        <w:rPr>
+          <w:b/>
+          <w:sz w:val="26"/>
+          <w:szCs w:val="26"/>
+          <w:lang w:val="pt-BR"/>
+        </w:rPr>
+        <w:t>}</w:t>
+      </w:r>
+    </w:p>
+    <w:p>
+      <w:pPr>
+        <w:tabs>
+          <w:tab w:val="left" w:leader="dot" w:pos="9072"/>
+        </w:tabs>
+        <w:jc w:val="both"/>
+        <w:rPr>
           <w:bCs/>
-          <w:sz w:val="28"/>
-          <w:szCs w:val="28"/>
+          <w:sz w:val="26"/>
+          <w:szCs w:val="26"/>
+          <w:lang w:val="pt-BR"/>
+        </w:rPr>
+      </w:pPr>
+      <w:r>
+        <w:rPr>
+          <w:bCs/>
+          <w:sz w:val="26"/>
+          <w:szCs w:val="26"/>
+          <w:lang w:val="pt-BR"/>
+        </w:rPr>
+        <w:t xml:space="preserve">Giấy phép đăng ký kinh doanh: </w:t>
+      </w:r>
+      <w:r>
+        <w:rPr>
+          <w:bCs/>
+          <w:sz w:val="26"/>
+          <w:szCs w:val="26"/>
+          <w:lang w:val="pt-BR"/>
+        </w:rPr>
+        <w:t>{</w:t>
+      </w:r>
+      <w:r>
+        <w:rPr>
+          <w:bCs/>
+          <w:sz w:val="26"/>
+          <w:szCs w:val="26"/>
+          <w:lang w:val="pt-BR"/>
+        </w:rPr>
+        <w:t>pending_approve_mst</w:t>
+      </w:r>
+      <w:r>
+        <w:rPr>
+          <w:bCs/>
+          <w:sz w:val="26"/>
+          <w:szCs w:val="26"/>
+          <w:lang w:val="pt-BR"/>
+        </w:rPr>
+        <w:t>}</w:t>
+      </w:r>
+    </w:p>
+    <w:p>
+      <w:pPr>
+        <w:tabs>
+          <w:tab w:val="left" w:leader="dot" w:pos="9072"/>
+        </w:tabs>
+        <w:jc w:val="both"/>
+        <w:rPr>
+          <w:bCs/>
+          <w:sz w:val="26"/>
+          <w:szCs w:val="26"/>
+          <w:lang w:val="pt-BR"/>
+        </w:rPr>
+      </w:pPr>
+      <w:r>
+        <w:rPr>
+          <w:bCs/>
+          <w:sz w:val="26"/>
+          <w:szCs w:val="26"/>
+          <w:lang w:val="pt-BR"/>
+        </w:rPr>
+        <w:t>Nơi cấp: Sở Kế hoạch và Đầu tư TP. Hồ Chí Minh – Phòng đăng ký kinh doanh.</w:t>
+      </w:r>
+    </w:p>
+    <w:p>
+      <w:pPr>
+        <w:tabs>
+          <w:tab w:val="left" w:leader="dot" w:pos="9072"/>
+        </w:tabs>
+        <w:jc w:val="both"/>
+        <w:rPr>
+          <w:b/>
+          <w:sz w:val="26"/>
+          <w:szCs w:val="26"/>
+          <w:lang w:val="pt-BR"/>
+        </w:rPr>
+      </w:pPr>
+      <w:r>
+        <w:rPr>
+          <w:b/>
+          <w:sz w:val="26"/>
+          <w:szCs w:val="26"/>
+          <w:lang w:val="pt-BR"/>
+        </w:rPr>
+        <w:t xml:space="preserve">Ông/bà: </w:t>
+      </w:r>
+      <w:r>
+        <w:rPr>
+          <w:b/>
+          <w:sz w:val="26"/>
+          <w:szCs w:val="26"/>
+          <w:lang w:val="pt-BR"/>
+        </w:rPr>
+        <w:t>{pending_approve_org_person</w:t>
+      </w:r>
+      <w:r>
+        <w:rPr>
+          <w:b/>
+          <w:sz w:val="26"/>
+          <w:szCs w:val="26"/>
+          <w:lang w:val="pt-BR"/>
+        </w:rPr>
+        <w:t xml:space="preserve"> </w:t>
+      </w:r>
+      <w:r>
+        <w:rPr>
+          <w:b/>
+          <w:sz w:val="26"/>
+          <w:szCs w:val="26"/>
+          <w:lang w:val="pt-BR"/>
+        </w:rPr>
+        <w:t>| upper</w:t>
+      </w:r>
+      <w:r>
+        <w:rPr>
+          <w:b/>
+          <w:sz w:val="26"/>
+          <w:szCs w:val="26"/>
+          <w:lang w:val="pt-BR"/>
+        </w:rPr>
+        <w:t xml:space="preserve">} </w:t>
+      </w:r>
+      <w:r>
+        <w:rPr>
+          <w:b/>
+          <w:sz w:val="26"/>
+          <w:szCs w:val="26"/>
+          <w:lang w:val="pt-BR"/>
+        </w:rPr>
+        <w:t>là Đại diện theo pháp luật.</w:t>
+      </w:r>
+    </w:p>
+    <w:p>
+      <w:pPr>
+        <w:tabs>
+          <w:tab w:val="left" w:leader="dot" w:pos="9072"/>
+        </w:tabs>
+        <w:jc w:val="both"/>
+        <w:rPr>
+          <w:b/>
+          <w:sz w:val="26"/>
+          <w:szCs w:val="26"/>
+          <w:lang w:val="pt-BR"/>
+        </w:rPr>
+      </w:pPr>
+    </w:p>
+    <w:p>
+      <w:pPr>
+        <w:tabs>
+          <w:tab w:val="left" w:leader="dot" w:pos="9072"/>
+        </w:tabs>
+        <w:jc w:val="both"/>
+        <w:rPr>
+          <w:b/>
+          <w:sz w:val="26"/>
+          <w:szCs w:val="26"/>
+          <w:lang w:val="vi" w:eastAsia="zh-CN"/>
+        </w:rPr>
+      </w:pPr>
+      <w:r>
+        <w:rPr>
+          <w:b/>
+          <w:sz w:val="26"/>
+          <w:szCs w:val="26"/>
+          <w:lang w:val="vi" w:eastAsia="zh-CN"/>
+        </w:rPr>
+        <w:t>BÊN NHẬN ỦY QUYỀN</w:t>
+      </w:r>
+      <w:r>
+        <w:rPr>
+          <w:b/>
+          <w:sz w:val="26"/>
+          <w:szCs w:val="26"/>
+          <w:lang w:val="vi" w:eastAsia="zh-CN"/>
+        </w:rPr>
+        <w:t xml:space="preserve"> </w:t>
+      </w:r>
+      <w:r>
+        <w:rPr>
+          <w:b/>
+          <w:sz w:val="26"/>
+          <w:szCs w:val="26"/>
+          <w:lang w:val="vi" w:eastAsia="zh-CN"/>
+        </w:rPr>
+        <w:t>(BÊN</w:t>
+      </w:r>
+      <w:r>
+        <w:rPr>
+          <w:b/>
+          <w:sz w:val="26"/>
+          <w:szCs w:val="26"/>
+          <w:lang w:val="vi" w:eastAsia="zh-CN"/>
+        </w:rPr>
+        <w:t xml:space="preserve"> </w:t>
+      </w:r>
+      <w:r>
+        <w:rPr>
+          <w:b/>
+          <w:sz w:val="26"/>
+          <w:szCs w:val="26"/>
+          <w:lang w:val="vi" w:eastAsia="zh-CN"/>
+        </w:rPr>
+        <w:t>B):</w:t>
+      </w:r>
+    </w:p>
+    <w:p>
+      <w:pPr>
+        <w:tabs>
+          <w:tab w:val="left" w:leader="dot" w:pos="9072"/>
+        </w:tabs>
+        <w:jc w:val="both"/>
+        <w:rPr>
+          <w:b/>
+          <w:sz w:val="26"/>
+          <w:szCs w:val="26"/>
           <w:lang w:val="vi"/>
         </w:rPr>
-        <w:t>Ông/bà</w:t>
-      </w:r>
-      <w:r>
-        <w:rPr>
-          <w:sz w:val="28"/>
-          <w:szCs w:val="28"/>
+      </w:pPr>
+      <w:r>
+        <w:rPr>
+          <w:b/>
+          <w:sz w:val="26"/>
+          <w:szCs w:val="26"/>
           <w:lang w:val="vi"/>
         </w:rPr>
-        <w:t xml:space="preserve">: </w:t>
-      </w:r>
-      <w:r>
-        <w:rPr>
-          <w:sz w:val="28"/>
-          <w:szCs w:val="28"/>
-          <w:lang w:val="pt-BR"/>
-        </w:rPr>
-        <w:t>{</w:t>
-      </w:r>
-      <w:r>
-        <w:rPr>
-          <w:sz w:val="28"/>
-          <w:szCs w:val="28"/>
-          <w:lang w:val="pt-BR"/>
-        </w:rPr>
-        <w:t>uy_quyen_approve_name</w:t>
-      </w:r>
-      <w:r>
-        <w:rPr>
-          <w:sz w:val="28"/>
-          <w:szCs w:val="28"/>
-          <w:lang w:val="pt-BR"/>
-        </w:rPr>
-        <w:t>}</w:t>
-      </w:r>
-    </w:p>
-    <w:p>
-      <w:pPr>
-        <w:tabs>
-          <w:tab w:val="left" w:leader="dot" w:pos="9072"/>
-        </w:tabs>
-        <w:spacing w:before="120" w:after="120"/>
-        <w:jc w:val="both"/>
-        <w:rPr>
-          <w:sz w:val="28"/>
-          <w:szCs w:val="28"/>
-          <w:lang w:val="pt-BR"/>
-        </w:rPr>
-      </w:pPr>
-      <w:r>
-        <w:rPr>
-          <w:sz w:val="28"/>
-          <w:szCs w:val="28"/>
+        <w:t xml:space="preserve">Ông/bà: </w:t>
+      </w:r>
+      <w:r>
+        <w:rPr>
+          <w:b/>
+          <w:sz w:val="26"/>
+          <w:szCs w:val="26"/>
           <w:lang w:val="vi"/>
         </w:rPr>
-        <w:t>Sinh ngày</w:t>
-      </w:r>
-      <w:r>
-        <w:rPr>
-          <w:sz w:val="28"/>
-          <w:szCs w:val="28"/>
-          <w:lang w:val="pt-BR"/>
-        </w:rPr>
-        <w:t>:</w:t>
-      </w:r>
-      <w:r>
-        <w:rPr>
-          <w:sz w:val="28"/>
-          <w:szCs w:val="28"/>
-          <w:lang w:val="pt-BR"/>
-        </w:rPr>
-        <w:t xml:space="preserve"> {</w:t>
-      </w:r>
-      <w:r>
-        <w:rPr>
-          <w:sz w:val="28"/>
-          <w:szCs w:val="28"/>
-          <w:lang w:val="pt-BR"/>
-        </w:rPr>
-        <w:t>uy_quyen</w:t>
-      </w:r>
-      <w:r>
-        <w:rPr>
-          <w:sz w:val="28"/>
-          <w:szCs w:val="28"/>
-          <w:lang w:val="pt-BR"/>
-        </w:rPr>
-        <w:t>_</w:t>
-      </w:r>
-      <w:r>
-        <w:rPr>
-          <w:sz w:val="28"/>
-          <w:szCs w:val="28"/>
-          <w:lang w:val="pt-BR"/>
-        </w:rPr>
-        <w:t>approve</w:t>
-      </w:r>
-      <w:r>
-        <w:rPr>
-          <w:sz w:val="28"/>
-          <w:szCs w:val="28"/>
-          <w:lang w:val="pt-BR"/>
-        </w:rPr>
-        <w:t>_</w:t>
-      </w:r>
-      <w:r>
-        <w:rPr>
-          <w:sz w:val="28"/>
-          <w:szCs w:val="28"/>
-          <w:lang w:val="pt-BR"/>
-        </w:rPr>
-        <w:t>birth_day</w:t>
-      </w:r>
-      <w:r>
-        <w:rPr>
-          <w:sz w:val="28"/>
-          <w:szCs w:val="28"/>
-          <w:lang w:val="pt-BR"/>
-        </w:rPr>
-        <w:t xml:space="preserve">} </w:t>
-      </w:r>
-      <w:r>
-        <w:rPr>
-          <w:sz w:val="28"/>
-          <w:szCs w:val="28"/>
+        <w:t>PHẠM THỊ THANH THÚY</w:t>
+      </w:r>
+    </w:p>
+    <w:p>
+      <w:pPr>
+        <w:tabs>
+          <w:tab w:val="left" w:leader="dot" w:pos="9072"/>
+        </w:tabs>
+        <w:jc w:val="both"/>
+        <w:rPr>
+          <w:bCs/>
+          <w:sz w:val="26"/>
+          <w:szCs w:val="26"/>
           <w:lang w:val="vi"/>
         </w:rPr>
-        <w:t>Dân tộc:</w:t>
-      </w:r>
-      <w:r>
-        <w:rPr>
-          <w:sz w:val="28"/>
-          <w:szCs w:val="28"/>
-        </w:rPr>
-        <w:t xml:space="preserve"> </w:t>
-      </w:r>
-      <w:r>
-        <w:rPr>
-          <w:sz w:val="28"/>
-          <w:szCs w:val="28"/>
-          <w:lang w:val="pt-BR"/>
-        </w:rPr>
-        <w:t>{</w:t>
-      </w:r>
-      <w:r>
-        <w:rPr>
-          <w:sz w:val="28"/>
-          <w:szCs w:val="28"/>
-          <w:lang w:val="pt-BR"/>
-        </w:rPr>
-        <w:t>uy_quyen</w:t>
-      </w:r>
-      <w:r>
-        <w:rPr>
-          <w:sz w:val="28"/>
-          <w:szCs w:val="28"/>
-          <w:lang w:val="pt-BR"/>
-        </w:rPr>
-        <w:t>_</w:t>
-      </w:r>
-      <w:r>
-        <w:rPr>
-          <w:sz w:val="28"/>
-          <w:szCs w:val="28"/>
-          <w:lang w:val="pt-BR"/>
-        </w:rPr>
-        <w:t>approve</w:t>
-      </w:r>
-      <w:r>
-        <w:rPr>
-          <w:sz w:val="28"/>
-          <w:szCs w:val="28"/>
-          <w:lang w:val="pt-BR"/>
-        </w:rPr>
-        <w:t>_</w:t>
-      </w:r>
-      <w:r>
-        <w:rPr>
-          <w:sz w:val="28"/>
-          <w:szCs w:val="28"/>
-          <w:lang w:val="pt-BR"/>
-        </w:rPr>
-        <w:t>per_type</w:t>
-      </w:r>
-      <w:r>
-        <w:rPr>
-          <w:sz w:val="28"/>
-          <w:szCs w:val="28"/>
-          <w:lang w:val="pt-BR"/>
-        </w:rPr>
-        <w:t>}</w:t>
-      </w:r>
-      <w:r>
-        <w:rPr>
-          <w:sz w:val="28"/>
-          <w:szCs w:val="28"/>
-        </w:rPr>
-        <w:t xml:space="preserve"> </w:t>
-      </w:r>
-      <w:r>
-        <w:rPr>
-          <w:sz w:val="28"/>
-          <w:szCs w:val="28"/>
+      </w:pPr>
+      <w:r>
+        <w:rPr>
+          <w:bCs/>
+          <w:sz w:val="26"/>
+          <w:szCs w:val="26"/>
           <w:lang w:val="vi"/>
         </w:rPr>
-        <w:t xml:space="preserve">Quốc tịch: </w:t>
-      </w:r>
-      <w:r>
-        <w:rPr>
-          <w:sz w:val="28"/>
-          <w:szCs w:val="28"/>
-          <w:lang w:val="pt-BR"/>
-        </w:rPr>
-        <w:t>{</w:t>
-      </w:r>
-      <w:r>
-        <w:rPr>
-          <w:sz w:val="28"/>
-          <w:szCs w:val="28"/>
-          <w:lang w:val="pt-BR"/>
-        </w:rPr>
-        <w:t>uy_quyen</w:t>
-      </w:r>
-      <w:r>
-        <w:rPr>
-          <w:sz w:val="28"/>
-          <w:szCs w:val="28"/>
-          <w:lang w:val="pt-BR"/>
-        </w:rPr>
-        <w:t>_</w:t>
-      </w:r>
-      <w:r>
-        <w:rPr>
-          <w:sz w:val="28"/>
-          <w:szCs w:val="28"/>
-          <w:lang w:val="pt-BR"/>
-        </w:rPr>
-        <w:t>approve</w:t>
-      </w:r>
-      <w:r>
-        <w:rPr>
-          <w:sz w:val="28"/>
-          <w:szCs w:val="28"/>
-          <w:lang w:val="pt-BR"/>
-        </w:rPr>
-        <w:t>_</w:t>
-      </w:r>
-      <w:r>
-        <w:rPr>
-          <w:sz w:val="28"/>
-          <w:szCs w:val="28"/>
-          <w:lang w:val="pt-BR"/>
-        </w:rPr>
-        <w:t>national</w:t>
-      </w:r>
-      <w:r>
-        <w:rPr>
-          <w:sz w:val="28"/>
-          <w:szCs w:val="28"/>
-          <w:lang w:val="pt-BR"/>
-        </w:rPr>
-        <w:t>}</w:t>
-      </w:r>
-    </w:p>
-    <w:p>
-      <w:pPr>
-        <w:tabs>
-          <w:tab w:val="left" w:leader="dot" w:pos="9072"/>
-        </w:tabs>
-        <w:spacing w:before="120" w:after="120"/>
-        <w:jc w:val="both"/>
-        <w:rPr>
-          <w:sz w:val="28"/>
-          <w:szCs w:val="28"/>
-          <w:lang w:val="pt-BR"/>
-        </w:rPr>
-      </w:pPr>
-      <w:r>
-        <w:rPr>
-          <w:sz w:val="28"/>
-          <w:szCs w:val="28"/>
+        <w:t xml:space="preserve">Sinh ngày:  </w:t>
+      </w:r>
+      <w:r>
+        <w:rPr>
+          <w:bCs/>
+          <w:sz w:val="26"/>
+          <w:szCs w:val="26"/>
           <w:lang w:val="vi"/>
         </w:rPr>
-        <w:t>CMND/CCCD/Hộ chiếu số:</w:t>
-      </w:r>
-      <w:r>
-        <w:rPr>
-          <w:sz w:val="28"/>
-          <w:szCs w:val="28"/>
-        </w:rPr>
-        <w:t xml:space="preserve"> {</w:t>
-      </w:r>
-      <w:r>
-        <w:rPr>
-          <w:sz w:val="28"/>
-          <w:szCs w:val="28"/>
-          <w:lang w:val="pt-BR"/>
-        </w:rPr>
-        <w:t>uy_quyen</w:t>
-      </w:r>
-      <w:r>
-        <w:rPr>
-          <w:sz w:val="28"/>
-          <w:szCs w:val="28"/>
-          <w:lang w:val="pt-BR"/>
-        </w:rPr>
-        <w:t>_</w:t>
-      </w:r>
-      <w:r>
-        <w:rPr>
-          <w:sz w:val="28"/>
-          <w:szCs w:val="28"/>
-          <w:lang w:val="pt-BR"/>
-        </w:rPr>
-        <w:t>approve</w:t>
-      </w:r>
-      <w:r>
-        <w:rPr>
-          <w:sz w:val="28"/>
-          <w:szCs w:val="28"/>
-          <w:lang w:val="pt-BR"/>
-        </w:rPr>
-        <w:t>_</w:t>
-      </w:r>
-      <w:r>
-        <w:rPr>
-          <w:sz w:val="28"/>
-          <w:szCs w:val="28"/>
-          <w:lang w:val="pt-BR"/>
-        </w:rPr>
-        <w:t>doc_code</w:t>
-      </w:r>
-      <w:r>
-        <w:rPr>
-          <w:sz w:val="28"/>
-          <w:szCs w:val="28"/>
-          <w:lang w:val="pt-BR"/>
-        </w:rPr>
-        <w:t xml:space="preserve">} </w:t>
-      </w:r>
-      <w:r>
-        <w:rPr>
-          <w:sz w:val="28"/>
-          <w:szCs w:val="28"/>
+        <w:t>18/08/1990</w:t>
+      </w:r>
+      <w:r>
+        <w:rPr>
+          <w:bCs/>
+          <w:sz w:val="26"/>
+          <w:szCs w:val="26"/>
           <w:lang w:val="vi"/>
         </w:rPr>
-        <w:t>Cấp ngày:</w:t>
-      </w:r>
-      <w:r>
-        <w:rPr>
-          <w:sz w:val="28"/>
-          <w:szCs w:val="28"/>
-        </w:rPr>
-        <w:t xml:space="preserve"> </w:t>
-      </w:r>
-      <w:r>
-        <w:rPr>
-          <w:sz w:val="28"/>
-          <w:szCs w:val="28"/>
-          <w:lang w:val="pt-BR"/>
-        </w:rPr>
-        <w:t>{</w:t>
-      </w:r>
-      <w:r>
-        <w:rPr>
-          <w:sz w:val="28"/>
-          <w:szCs w:val="28"/>
-          <w:lang w:val="pt-BR"/>
-        </w:rPr>
-        <w:t>uy_quyen</w:t>
-      </w:r>
-      <w:r>
-        <w:rPr>
-          <w:sz w:val="28"/>
-          <w:szCs w:val="28"/>
-          <w:lang w:val="pt-BR"/>
-        </w:rPr>
-        <w:t>_</w:t>
-      </w:r>
-      <w:r>
-        <w:rPr>
-          <w:sz w:val="28"/>
-          <w:szCs w:val="28"/>
-          <w:lang w:val="pt-BR"/>
-        </w:rPr>
-        <w:t>approve</w:t>
-      </w:r>
-      <w:r>
-        <w:rPr>
-          <w:sz w:val="28"/>
-          <w:szCs w:val="28"/>
-          <w:lang w:val="pt-BR"/>
-        </w:rPr>
-        <w:t>_</w:t>
-      </w:r>
-      <w:r>
-        <w:rPr>
-          <w:sz w:val="28"/>
-          <w:szCs w:val="28"/>
-          <w:lang w:val="pt-BR"/>
-        </w:rPr>
-        <w:t>doc_</w:t>
-      </w:r>
-      <w:r>
-        <w:rPr>
-          <w:sz w:val="28"/>
-          <w:szCs w:val="28"/>
-          <w:lang w:val="pt-BR"/>
-        </w:rPr>
-        <w:t>time</w:t>
-      </w:r>
-      <w:r>
-        <w:rPr>
-          <w:sz w:val="28"/>
-          <w:szCs w:val="28"/>
-          <w:lang w:val="pt-BR"/>
-        </w:rPr>
-        <w:t>_provide</w:t>
-      </w:r>
-      <w:r>
-        <w:rPr>
-          <w:sz w:val="28"/>
-          <w:szCs w:val="28"/>
-          <w:lang w:val="pt-BR"/>
-        </w:rPr>
-        <w:t xml:space="preserve">} </w:t>
-      </w:r>
-      <w:r>
-        <w:rPr>
-          <w:sz w:val="28"/>
-          <w:szCs w:val="28"/>
+        <w:t xml:space="preserve">   </w:t>
+      </w:r>
+      <w:r>
+        <w:rPr>
+          <w:bCs/>
+          <w:sz w:val="26"/>
+          <w:szCs w:val="26"/>
+        </w:rPr>
+        <w:t xml:space="preserve">  </w:t>
+      </w:r>
+      <w:r>
+        <w:rPr>
+          <w:bCs/>
+          <w:sz w:val="26"/>
+          <w:szCs w:val="26"/>
           <w:lang w:val="vi"/>
         </w:rPr>
-        <w:t>Nơi cấp:</w:t>
-      </w:r>
-      <w:r>
-        <w:rPr>
-          <w:sz w:val="28"/>
-          <w:szCs w:val="28"/>
-        </w:rPr>
-        <w:t xml:space="preserve"> </w:t>
-      </w:r>
-      <w:r>
-        <w:rPr>
-          <w:sz w:val="28"/>
-          <w:szCs w:val="28"/>
-          <w:lang w:val="pt-BR"/>
-        </w:rPr>
-        <w:t>{</w:t>
-      </w:r>
-      <w:r>
-        <w:rPr>
-          <w:sz w:val="28"/>
-          <w:szCs w:val="28"/>
-          <w:lang w:val="pt-BR"/>
-        </w:rPr>
-        <w:t>uy_quyen</w:t>
-      </w:r>
-      <w:r>
-        <w:rPr>
-          <w:sz w:val="28"/>
-          <w:szCs w:val="28"/>
-          <w:lang w:val="pt-BR"/>
-        </w:rPr>
-        <w:t>_</w:t>
-      </w:r>
-      <w:r>
-        <w:rPr>
-          <w:sz w:val="28"/>
-          <w:szCs w:val="28"/>
-          <w:lang w:val="pt-BR"/>
-        </w:rPr>
-        <w:t>approve</w:t>
-      </w:r>
-      <w:r>
-        <w:rPr>
-          <w:sz w:val="28"/>
-          <w:szCs w:val="28"/>
-          <w:lang w:val="pt-BR"/>
-        </w:rPr>
-        <w:t>_</w:t>
-      </w:r>
-      <w:r>
-        <w:rPr>
-          <w:sz w:val="28"/>
-          <w:szCs w:val="28"/>
-          <w:lang w:val="pt-BR"/>
-        </w:rPr>
-        <w:t>doc_place_provide</w:t>
-      </w:r>
-      <w:r>
-        <w:rPr>
-          <w:sz w:val="28"/>
-          <w:szCs w:val="28"/>
-          <w:lang w:val="pt-BR"/>
-        </w:rPr>
-        <w:t>}</w:t>
-      </w:r>
-    </w:p>
-    <w:p>
-      <w:pPr>
-        <w:tabs>
-          <w:tab w:val="left" w:leader="dot" w:pos="9072"/>
-        </w:tabs>
-        <w:spacing w:before="120" w:after="120"/>
-        <w:jc w:val="both"/>
-        <w:rPr>
-          <w:sz w:val="28"/>
-          <w:szCs w:val="28"/>
-          <w:lang w:val="pt-BR"/>
-        </w:rPr>
-      </w:pPr>
-      <w:r>
-        <w:rPr>
-          <w:sz w:val="28"/>
-          <w:szCs w:val="28"/>
+        <w:t>Dân tộc: Kinh         Quốc tịch: Việt Nam</w:t>
+      </w:r>
+    </w:p>
+    <w:p>
+      <w:pPr>
+        <w:tabs>
+          <w:tab w:val="left" w:leader="dot" w:pos="9072"/>
+        </w:tabs>
+        <w:jc w:val="both"/>
+        <w:rPr>
+          <w:bCs/>
+          <w:sz w:val="26"/>
+          <w:szCs w:val="26"/>
           <w:lang w:val="vi"/>
         </w:rPr>
+      </w:pPr>
+      <w:r>
+        <w:rPr>
+          <w:bCs/>
+          <w:sz w:val="26"/>
+          <w:szCs w:val="26"/>
+          <w:lang w:val="vi"/>
+        </w:rPr>
+        <w:t xml:space="preserve">CMND số:  </w:t>
+      </w:r>
+      <w:r>
+        <w:rPr>
+          <w:bCs/>
+          <w:sz w:val="26"/>
+          <w:szCs w:val="26"/>
+          <w:lang w:val="vi"/>
+        </w:rPr>
+        <w:t>215147875</w:t>
+      </w:r>
+      <w:r>
+        <w:rPr>
+          <w:bCs/>
+          <w:sz w:val="26"/>
+          <w:szCs w:val="26"/>
+          <w:lang w:val="vi"/>
+        </w:rPr>
+        <w:t xml:space="preserve"> Ngày cấp: </w:t>
+      </w:r>
+      <w:r>
+        <w:rPr>
+          <w:bCs/>
+          <w:sz w:val="26"/>
+          <w:szCs w:val="26"/>
+          <w:lang w:val="vi"/>
+        </w:rPr>
+        <w:t xml:space="preserve">21/11/2015 </w:t>
+      </w:r>
+      <w:r>
+        <w:rPr>
+          <w:bCs/>
+          <w:sz w:val="26"/>
+          <w:szCs w:val="26"/>
+          <w:lang w:val="vi"/>
+        </w:rPr>
+        <w:t xml:space="preserve">  Nơi cấp: CA </w:t>
+      </w:r>
+      <w:r>
+        <w:rPr>
+          <w:bCs/>
+          <w:sz w:val="26"/>
+          <w:szCs w:val="26"/>
+          <w:lang w:val="vi"/>
+        </w:rPr>
+        <w:t>BÌNH ĐỊNH</w:t>
+      </w:r>
+    </w:p>
+    <w:p>
+      <w:pPr>
+        <w:tabs>
+          <w:tab w:val="left" w:leader="dot" w:pos="9072"/>
+        </w:tabs>
+        <w:jc w:val="both"/>
+        <w:rPr>
+          <w:bCs/>
+          <w:sz w:val="26"/>
+          <w:szCs w:val="26"/>
+          <w:lang w:val="vi"/>
+        </w:rPr>
+      </w:pPr>
+      <w:r>
+        <w:rPr>
+          <w:bCs/>
+          <w:sz w:val="26"/>
+          <w:szCs w:val="26"/>
+          <w:lang w:val="vi"/>
+        </w:rPr>
         <w:t xml:space="preserve">Nơi đăng ký hộ khẩu thường trú: </w:t>
       </w:r>
       <w:r>
         <w:rPr>
-          <w:sz w:val="28"/>
-          <w:szCs w:val="28"/>
-          <w:lang w:val="pt-BR"/>
-        </w:rPr>
-        <w:t>{</w:t>
-      </w:r>
-      <w:r>
-        <w:rPr>
-          <w:sz w:val="28"/>
-          <w:szCs w:val="28"/>
-          <w:lang w:val="pt-BR"/>
-        </w:rPr>
-        <w:t>uy_quyen</w:t>
-      </w:r>
-      <w:r>
-        <w:rPr>
-          <w:sz w:val="28"/>
-          <w:szCs w:val="28"/>
-          <w:lang w:val="pt-BR"/>
-        </w:rPr>
-        <w:t>_</w:t>
-      </w:r>
-      <w:r>
-        <w:rPr>
-          <w:sz w:val="28"/>
-          <w:szCs w:val="28"/>
-          <w:lang w:val="pt-BR"/>
-        </w:rPr>
-        <w:t>approve</w:t>
-      </w:r>
-      <w:r>
-        <w:rPr>
-          <w:sz w:val="28"/>
-          <w:szCs w:val="28"/>
-          <w:lang w:val="pt-BR"/>
-        </w:rPr>
-        <w:t>_</w:t>
-      </w:r>
-      <w:r>
-        <w:rPr>
-          <w:sz w:val="28"/>
-          <w:szCs w:val="28"/>
-          <w:lang w:val="pt-BR"/>
-        </w:rPr>
-        <w:t>reg_address</w:t>
-      </w:r>
-      <w:r>
-        <w:rPr>
-          <w:sz w:val="28"/>
-          <w:szCs w:val="28"/>
-          <w:lang w:val="pt-BR"/>
-        </w:rPr>
-        <w:t>}</w:t>
-      </w:r>
-    </w:p>
-    <w:p>
-      <w:pPr>
-        <w:tabs>
-          <w:tab w:val="left" w:leader="dot" w:pos="9072"/>
-        </w:tabs>
-        <w:spacing w:before="120" w:after="120"/>
-        <w:jc w:val="both"/>
-        <w:rPr>
-          <w:b/>
+          <w:bCs/>
+          <w:sz w:val="26"/>
+          <w:szCs w:val="26"/>
+          <w:lang w:val="vi"/>
+        </w:rPr>
+        <w:t>Mỹ Lợi, Phù Mỹ, Bình Định, Việt Nam</w:t>
+      </w:r>
+    </w:p>
+    <w:p>
+      <w:pPr>
+        <w:tabs>
+          <w:tab w:val="left" w:leader="dot" w:pos="9072"/>
+        </w:tabs>
+        <w:jc w:val="both"/>
+        <w:rPr>
+          <w:bCs/>
+          <w:sz w:val="26"/>
+          <w:szCs w:val="26"/>
+          <w:lang w:val="vi"/>
+        </w:rPr>
+      </w:pPr>
+    </w:p>
+    <w:p>
+      <w:pPr>
+        <w:tabs>
+          <w:tab w:val="left" w:leader="dot" w:pos="9072"/>
+        </w:tabs>
+        <w:jc w:val="both"/>
+        <w:rPr>
           <w:sz w:val="26"/>
           <w:szCs w:val="26"/>
           <w:lang w:val="vi" w:eastAsia="zh-CN"/>
@@ -806,307 +659,52 @@
       </w:pPr>
       <w:r>
         <w:rPr>
-          <w:b/>
           <w:sz w:val="26"/>
           <w:szCs w:val="26"/>
           <w:lang w:val="vi" w:eastAsia="zh-CN"/>
         </w:rPr>
-        <w:t>BÊN NHẬN ỦY QUYỀN</w:t>
-      </w:r>
-      <w:r>
-        <w:rPr>
-          <w:b/>
+        <w:t>ĐIỀU 1: NỘI DUNG VÀ PHẠM VI ỦY QUYỀN</w:t>
+      </w:r>
+    </w:p>
+    <w:p>
+      <w:pPr>
+        <w:tabs>
+          <w:tab w:val="left" w:leader="dot" w:pos="9072"/>
+        </w:tabs>
+        <w:jc w:val="both"/>
+        <w:rPr>
           <w:sz w:val="26"/>
           <w:szCs w:val="26"/>
           <w:lang w:val="vi" w:eastAsia="zh-CN"/>
         </w:rPr>
-        <w:t xml:space="preserve"> </w:t>
-      </w:r>
-      <w:r>
-        <w:rPr>
-          <w:b/>
+      </w:pPr>
+      <w:r>
+        <w:rPr>
           <w:sz w:val="26"/>
           <w:szCs w:val="26"/>
           <w:lang w:val="vi" w:eastAsia="zh-CN"/>
         </w:rPr>
-        <w:t>(BÊN</w:t>
-      </w:r>
-      <w:r>
-        <w:rPr>
-          <w:b/>
+        <w:t>Bên A ủy quyền cho bên B thực hiện các công việc sau đây:</w:t>
+      </w:r>
+    </w:p>
+    <w:p>
+      <w:pPr>
+        <w:tabs>
+          <w:tab w:val="left" w:leader="dot" w:pos="9072"/>
+        </w:tabs>
+        <w:jc w:val="both"/>
+        <w:rPr>
+          <w:sz w:val="26"/>
+          <w:szCs w:val="26"/>
+          <w:lang w:val="pt-BR"/>
+        </w:rPr>
+      </w:pPr>
+      <w:r>
+        <w:rPr>
           <w:sz w:val="26"/>
           <w:szCs w:val="26"/>
           <w:lang w:val="vi" w:eastAsia="zh-CN"/>
         </w:rPr>
-        <w:t xml:space="preserve"> </w:t>
-      </w:r>
-      <w:r>
-        <w:rPr>
-          <w:b/>
-          <w:sz w:val="26"/>
-          <w:szCs w:val="26"/>
-          <w:lang w:val="vi" w:eastAsia="zh-CN"/>
-        </w:rPr>
-        <w:t>B):</w:t>
-      </w:r>
-    </w:p>
-    <w:p>
-      <w:pPr>
-        <w:tabs>
-          <w:tab w:val="left" w:leader="dot" w:pos="9072"/>
-        </w:tabs>
-        <w:spacing w:before="120" w:after="120"/>
-        <w:jc w:val="both"/>
-        <w:rPr>
-          <w:bCs/>
-          <w:sz w:val="26"/>
-          <w:szCs w:val="26"/>
-          <w:lang w:val="vi"/>
-        </w:rPr>
-      </w:pPr>
-      <w:r>
-        <w:rPr>
-          <w:bCs/>
-          <w:sz w:val="26"/>
-          <w:szCs w:val="26"/>
-          <w:lang w:val="vi"/>
-        </w:rPr>
-        <w:t xml:space="preserve">Ông/bà: </w:t>
-      </w:r>
-      <w:r>
-        <w:rPr>
-          <w:bCs/>
-          <w:sz w:val="26"/>
-          <w:szCs w:val="26"/>
-          <w:lang w:val="vi"/>
-        </w:rPr>
-        <w:t>PHẠM THỊ THANH THÚY</w:t>
-      </w:r>
-    </w:p>
-    <w:p>
-      <w:pPr>
-        <w:tabs>
-          <w:tab w:val="left" w:leader="dot" w:pos="9072"/>
-        </w:tabs>
-        <w:spacing w:before="120" w:after="120"/>
-        <w:jc w:val="both"/>
-        <w:rPr>
-          <w:bCs/>
-          <w:sz w:val="26"/>
-          <w:szCs w:val="26"/>
-          <w:lang w:val="vi"/>
-        </w:rPr>
-      </w:pPr>
-      <w:r>
-        <w:rPr>
-          <w:bCs/>
-          <w:sz w:val="26"/>
-          <w:szCs w:val="26"/>
-          <w:lang w:val="vi"/>
-        </w:rPr>
-        <w:t xml:space="preserve">Sinh ngày:  </w:t>
-      </w:r>
-      <w:r>
-        <w:rPr>
-          <w:bCs/>
-          <w:sz w:val="26"/>
-          <w:szCs w:val="26"/>
-          <w:lang w:val="vi"/>
-        </w:rPr>
-        <w:t>18/08/1990</w:t>
-      </w:r>
-      <w:r>
-        <w:rPr>
-          <w:bCs/>
-          <w:sz w:val="26"/>
-          <w:szCs w:val="26"/>
-          <w:lang w:val="vi"/>
-        </w:rPr>
-        <w:t xml:space="preserve">   </w:t>
-      </w:r>
-      <w:r>
-        <w:rPr>
-          <w:bCs/>
-          <w:sz w:val="26"/>
-          <w:szCs w:val="26"/>
-        </w:rPr>
-        <w:t xml:space="preserve">  </w:t>
-      </w:r>
-      <w:r>
-        <w:rPr>
-          <w:bCs/>
-          <w:sz w:val="26"/>
-          <w:szCs w:val="26"/>
-          <w:lang w:val="vi"/>
-        </w:rPr>
-        <w:t>Dân tộc: Kinh         Quốc tịch: Việt Nam</w:t>
-      </w:r>
-    </w:p>
-    <w:p>
-      <w:pPr>
-        <w:tabs>
-          <w:tab w:val="left" w:leader="dot" w:pos="9072"/>
-        </w:tabs>
-        <w:spacing w:before="120" w:after="120"/>
-        <w:jc w:val="both"/>
-        <w:rPr>
-          <w:bCs/>
-          <w:sz w:val="26"/>
-          <w:szCs w:val="26"/>
-          <w:lang w:val="vi"/>
-        </w:rPr>
-      </w:pPr>
-      <w:r>
-        <w:rPr>
-          <w:bCs/>
-          <w:sz w:val="26"/>
-          <w:szCs w:val="26"/>
-          <w:lang w:val="vi"/>
-        </w:rPr>
-        <w:t xml:space="preserve">CMND số:  </w:t>
-      </w:r>
-      <w:r>
-        <w:rPr>
-          <w:bCs/>
-          <w:sz w:val="26"/>
-          <w:szCs w:val="26"/>
-          <w:lang w:val="vi"/>
-        </w:rPr>
-        <w:t>215147875</w:t>
-      </w:r>
-      <w:r>
-        <w:rPr>
-          <w:bCs/>
-          <w:sz w:val="26"/>
-          <w:szCs w:val="26"/>
-          <w:lang w:val="vi"/>
-        </w:rPr>
-        <w:t xml:space="preserve"> Ngày cấp: </w:t>
-      </w:r>
-      <w:r>
-        <w:rPr>
-          <w:bCs/>
-          <w:sz w:val="26"/>
-          <w:szCs w:val="26"/>
-          <w:lang w:val="vi"/>
-        </w:rPr>
-        <w:t xml:space="preserve">21/11/2015 </w:t>
-      </w:r>
-      <w:r>
-        <w:rPr>
-          <w:bCs/>
-          <w:sz w:val="26"/>
-          <w:szCs w:val="26"/>
-          <w:lang w:val="vi"/>
-        </w:rPr>
-        <w:t xml:space="preserve">  Nơi cấp: CA </w:t>
-      </w:r>
-      <w:r>
-        <w:rPr>
-          <w:bCs/>
-          <w:sz w:val="26"/>
-          <w:szCs w:val="26"/>
-          <w:lang w:val="vi"/>
-        </w:rPr>
-        <w:t>BÌNH ĐỊNH</w:t>
-      </w:r>
-    </w:p>
-    <w:p>
-      <w:pPr>
-        <w:tabs>
-          <w:tab w:val="left" w:leader="dot" w:pos="9072"/>
-        </w:tabs>
-        <w:spacing w:before="120" w:after="120"/>
-        <w:jc w:val="both"/>
-        <w:rPr>
-          <w:bCs/>
-          <w:sz w:val="26"/>
-          <w:szCs w:val="26"/>
-          <w:lang w:val="vi"/>
-        </w:rPr>
-      </w:pPr>
-      <w:r>
-        <w:rPr>
-          <w:bCs/>
-          <w:sz w:val="26"/>
-          <w:szCs w:val="26"/>
-          <w:lang w:val="vi"/>
-        </w:rPr>
-        <w:t xml:space="preserve">Nơi đăng ký hộ khẩu thường trú: </w:t>
-      </w:r>
-      <w:r>
-        <w:rPr>
-          <w:bCs/>
-          <w:sz w:val="26"/>
-          <w:szCs w:val="26"/>
-          <w:lang w:val="vi"/>
-        </w:rPr>
-        <w:t>Mỹ Lợi, Phù Mỹ, Bình Định, Việt Nam</w:t>
-      </w:r>
-    </w:p>
-    <w:p>
-      <w:pPr>
-        <w:tabs>
-          <w:tab w:val="left" w:leader="dot" w:pos="9072"/>
-        </w:tabs>
-        <w:spacing w:before="120" w:after="120"/>
-        <w:jc w:val="both"/>
-        <w:rPr>
-          <w:sz w:val="26"/>
-          <w:szCs w:val="26"/>
-          <w:lang w:val="vi" w:eastAsia="zh-CN"/>
-        </w:rPr>
-      </w:pPr>
-      <w:r>
-        <w:rPr>
-          <w:sz w:val="26"/>
-          <w:szCs w:val="26"/>
-          <w:lang w:val="vi" w:eastAsia="zh-CN"/>
-        </w:rPr>
-        <w:t>ĐIỀU 1: NỘI DUNG VÀ PHẠM VI ỦY QUYỀN</w:t>
-      </w:r>
-    </w:p>
-    <w:p>
-      <w:pPr>
-        <w:tabs>
-          <w:tab w:val="left" w:leader="dot" w:pos="9072"/>
-        </w:tabs>
-        <w:spacing w:before="120" w:after="120"/>
-        <w:jc w:val="both"/>
-        <w:rPr>
-          <w:sz w:val="26"/>
-          <w:szCs w:val="26"/>
-          <w:lang w:val="vi" w:eastAsia="zh-CN"/>
-        </w:rPr>
-      </w:pPr>
-      <w:r>
-        <w:rPr>
-          <w:sz w:val="26"/>
-          <w:szCs w:val="26"/>
-          <w:lang w:val="vi" w:eastAsia="zh-CN"/>
-        </w:rPr>
-        <w:t>Bên A ủy quyền cho bên B thực hiện các công việc sau đây:</w:t>
-      </w:r>
-    </w:p>
-    <w:p>
-      <w:pPr>
-        <w:tabs>
-          <w:tab w:val="left" w:leader="dot" w:pos="9072"/>
-        </w:tabs>
-        <w:spacing w:before="120" w:after="120"/>
-        <w:jc w:val="both"/>
-        <w:rPr>
-          <w:sz w:val="26"/>
-          <w:szCs w:val="26"/>
-          <w:lang w:val="pt-BR"/>
-        </w:rPr>
-      </w:pPr>
-      <w:r>
-        <w:rPr>
-          <w:sz w:val="26"/>
-          <w:szCs w:val="26"/>
-          <w:lang w:val="vi" w:eastAsia="zh-CN"/>
-        </w:rPr>
         <w:t xml:space="preserve">Liên hệ </w:t>
       </w:r>
       <w:r>
@@ -1165,7 +763,6 @@
         <w:tabs>
           <w:tab w:val="left" w:leader="dot" w:pos="9072"/>
         </w:tabs>
-        <w:spacing w:before="120" w:after="120"/>
         <w:jc w:val="both"/>
         <w:rPr>
           <w:sz w:val="26"/>
@@ -1211,29 +808,56 @@
         <w:tabs>
           <w:tab w:val="left" w:leader="dot" w:pos="9072"/>
         </w:tabs>
-        <w:spacing w:before="120" w:after="120"/>
-        <w:jc w:val="both"/>
-        <w:rPr>
-          <w:sz w:val="26"/>
-          <w:szCs w:val="26"/>
-          <w:lang w:val="pt-BR" w:eastAsia="zh-CN"/>
-        </w:rPr>
-      </w:pPr>
-      <w:r>
-        <w:rPr>
-          <w:sz w:val="26"/>
-          <w:szCs w:val="26"/>
-          <w:lang w:val="pt-BR" w:eastAsia="zh-CN"/>
-        </w:rPr>
-        <w:t>ĐIỀU 3: NGHĨA VỤ CỦA CÁC BÊN</w:t>
-      </w:r>
-    </w:p>
-    <w:p>
-      <w:pPr>
-        <w:tabs>
-          <w:tab w:val="left" w:leader="dot" w:pos="9072"/>
-        </w:tabs>
-        <w:spacing w:before="120" w:after="120"/>
+        <w:jc w:val="both"/>
+        <w:rPr>
+          <w:sz w:val="26"/>
+          <w:szCs w:val="26"/>
+          <w:lang w:val="pt-BR" w:eastAsia="zh-CN"/>
+        </w:rPr>
+      </w:pPr>
+    </w:p>
+    <w:p>
+      <w:pPr>
+        <w:tabs>
+          <w:tab w:val="left" w:leader="dot" w:pos="9072"/>
+        </w:tabs>
+        <w:jc w:val="both"/>
+        <w:rPr>
+          <w:sz w:val="26"/>
+          <w:szCs w:val="26"/>
+          <w:lang w:val="pt-BR" w:eastAsia="zh-CN"/>
+        </w:rPr>
+      </w:pPr>
+      <w:r>
+        <w:rPr>
+          <w:sz w:val="26"/>
+          <w:szCs w:val="26"/>
+          <w:lang w:val="pt-BR" w:eastAsia="zh-CN"/>
+        </w:rPr>
+        <w:t xml:space="preserve">ĐIỀU </w:t>
+      </w:r>
+      <w:r>
+        <w:rPr>
+          <w:sz w:val="26"/>
+          <w:szCs w:val="26"/>
+          <w:lang w:val="pt-BR" w:eastAsia="zh-CN"/>
+        </w:rPr>
+        <w:t>2</w:t>
+      </w:r>
+      <w:r>
+        <w:rPr>
+          <w:sz w:val="26"/>
+          <w:szCs w:val="26"/>
+          <w:lang w:val="pt-BR" w:eastAsia="zh-CN"/>
+        </w:rPr>
+        <w:t>: NGHĨA VỤ CỦA CÁC BÊN</w:t>
+      </w:r>
+    </w:p>
+    <w:p>
+      <w:pPr>
+        <w:tabs>
+          <w:tab w:val="left" w:leader="dot" w:pos="9072"/>
+        </w:tabs>
         <w:jc w:val="both"/>
         <w:rPr>
           <w:sz w:val="26"/>
@@ -1255,7 +879,6 @@
         <w:tabs>
           <w:tab w:val="left" w:leader="dot" w:pos="9072"/>
         </w:tabs>
-        <w:spacing w:before="120" w:after="120"/>
         <w:jc w:val="both"/>
         <w:rPr>
           <w:sz w:val="26"/>
@@ -1277,7 +900,6 @@
         <w:tabs>
           <w:tab w:val="left" w:leader="dot" w:pos="9072"/>
         </w:tabs>
-        <w:spacing w:before="120" w:after="120"/>
         <w:jc w:val="both"/>
         <w:rPr>
           <w:sz w:val="26"/>
@@ -1307,7 +929,6 @@
         <w:tabs>
           <w:tab w:val="left" w:leader="dot" w:pos="9072"/>
         </w:tabs>
-        <w:spacing w:before="120" w:after="120"/>
         <w:jc w:val="both"/>
         <w:rPr>
           <w:sz w:val="26"/>
@@ -1329,7 +950,6 @@
         <w:tabs>
           <w:tab w:val="left" w:leader="dot" w:pos="9072"/>
         </w:tabs>
-        <w:spacing w:before="120" w:after="120"/>
         <w:jc w:val="both"/>
         <w:rPr>
           <w:sz w:val="26"/>
@@ -1351,29 +971,56 @@
         <w:tabs>
           <w:tab w:val="left" w:leader="dot" w:pos="9072"/>
         </w:tabs>
-        <w:spacing w:before="120" w:after="120"/>
-        <w:jc w:val="both"/>
-        <w:rPr>
-          <w:sz w:val="26"/>
-          <w:szCs w:val="26"/>
-          <w:lang w:val="pt-BR" w:eastAsia="zh-CN"/>
-        </w:rPr>
-      </w:pPr>
-      <w:r>
-        <w:rPr>
-          <w:sz w:val="26"/>
-          <w:szCs w:val="26"/>
-          <w:lang w:val="pt-BR" w:eastAsia="zh-CN"/>
-        </w:rPr>
-        <w:t>ĐIỀU 4: ĐIỀU KHOẢN CUỐI CÙNG</w:t>
-      </w:r>
-    </w:p>
-    <w:p>
-      <w:pPr>
-        <w:tabs>
-          <w:tab w:val="left" w:leader="dot" w:pos="9072"/>
-        </w:tabs>
-        <w:spacing w:before="120" w:after="120"/>
+        <w:jc w:val="both"/>
+        <w:rPr>
+          <w:sz w:val="26"/>
+          <w:szCs w:val="26"/>
+          <w:lang w:val="pt-BR" w:eastAsia="zh-CN"/>
+        </w:rPr>
+      </w:pPr>
+    </w:p>
+    <w:p>
+      <w:pPr>
+        <w:tabs>
+          <w:tab w:val="left" w:leader="dot" w:pos="9072"/>
+        </w:tabs>
+        <w:jc w:val="both"/>
+        <w:rPr>
+          <w:sz w:val="26"/>
+          <w:szCs w:val="26"/>
+          <w:lang w:val="pt-BR" w:eastAsia="zh-CN"/>
+        </w:rPr>
+      </w:pPr>
+      <w:r>
+        <w:rPr>
+          <w:sz w:val="26"/>
+          <w:szCs w:val="26"/>
+          <w:lang w:val="pt-BR" w:eastAsia="zh-CN"/>
+        </w:rPr>
+        <w:t xml:space="preserve">ĐIỀU </w:t>
+      </w:r>
+      <w:r>
+        <w:rPr>
+          <w:sz w:val="26"/>
+          <w:szCs w:val="26"/>
+          <w:lang w:val="pt-BR" w:eastAsia="zh-CN"/>
+        </w:rPr>
+        <w:t>3</w:t>
+      </w:r>
+      <w:r>
+        <w:rPr>
+          <w:sz w:val="26"/>
+          <w:szCs w:val="26"/>
+          <w:lang w:val="pt-BR" w:eastAsia="zh-CN"/>
+        </w:rPr>
+        <w:t>: ĐIỀU KHOẢN CUỐI CÙNG</w:t>
+      </w:r>
+    </w:p>
+    <w:p>
+      <w:pPr>
+        <w:tabs>
+          <w:tab w:val="left" w:leader="dot" w:pos="9072"/>
+        </w:tabs>
         <w:jc w:val="both"/>
         <w:rPr>
           <w:sz w:val="26"/>
@@ -1395,21 +1042,19 @@
         <w:tabs>
           <w:tab w:val="left" w:leader="dot" w:pos="9072"/>
         </w:tabs>
-        <w:spacing w:before="120" w:after="120"/>
-        <w:jc w:val="both"/>
-        <w:rPr>
-          <w:sz w:val="26"/>
-          <w:szCs w:val="26"/>
-          <w:lang w:val="pt-BR" w:eastAsia="zh-CN"/>
-        </w:rPr>
-      </w:pPr>
-      <w:r>
-        <w:rPr>
-          <w:sz w:val="26"/>
-          <w:szCs w:val="26"/>
-          <w:lang w:val="pt-BR" w:eastAsia="zh-CN"/>
-        </w:rPr>
-        <w:lastRenderedPageBreak/>
+        <w:jc w:val="both"/>
+        <w:rPr>
+          <w:sz w:val="26"/>
+          <w:szCs w:val="26"/>
+          <w:lang w:val="pt-BR" w:eastAsia="zh-CN"/>
+        </w:rPr>
+      </w:pPr>
+      <w:r>
+        <w:rPr>
+          <w:sz w:val="26"/>
+          <w:szCs w:val="26"/>
+          <w:lang w:val="pt-BR" w:eastAsia="zh-CN"/>
+        </w:rPr>
         <w:t>2/ Hai bên đã tự đọc giấy ủy quyền, đã hiểu và đồng ý tất cả các điều khoản ghi trong giấy và ký vào giấy ủy quyền này</w:t>
       </w:r>
     </w:p>
@@ -1418,7 +1063,6 @@
         <w:tabs>
           <w:tab w:val="left" w:leader="dot" w:pos="9072"/>
         </w:tabs>
-        <w:spacing w:before="120" w:after="120"/>
         <w:jc w:val="both"/>
         <w:rPr>
           <w:sz w:val="26"/>
@@ -1451,13 +1095,13 @@
         <w:tc>
           <w:tcPr>
             <w:tcW w:w="4398" w:type="dxa"/>
+            <w:shd w:val="clear" w:color="auto" w:fill="auto"/>
           </w:tcPr>
           <w:p>
             <w:pPr>
               <w:tabs>
                 <w:tab w:val="right" w:leader="dot" w:pos="9072"/>
               </w:tabs>
-              <w:spacing w:before="120" w:after="120"/>
               <w:jc w:val="center"/>
               <w:rPr>
                 <w:b/>
@@ -1472,7 +1116,6 @@
               <w:tabs>
                 <w:tab w:val="right" w:leader="dot" w:pos="9072"/>
               </w:tabs>
-              <w:spacing w:before="120" w:after="120"/>
               <w:jc w:val="center"/>
               <w:rPr>
                 <w:b/>
@@ -1487,7 +1130,6 @@
               <w:tabs>
                 <w:tab w:val="right" w:leader="dot" w:pos="9072"/>
               </w:tabs>
-              <w:spacing w:before="120" w:after="120"/>
               <w:jc w:val="center"/>
               <w:rPr>
                 <w:b/>
@@ -1511,7 +1153,6 @@
               <w:tabs>
                 <w:tab w:val="right" w:leader="dot" w:pos="9072"/>
               </w:tabs>
-              <w:spacing w:before="120" w:after="120"/>
               <w:jc w:val="center"/>
               <w:rPr>
                 <w:i/>
@@ -1535,7 +1176,6 @@
               <w:tabs>
                 <w:tab w:val="right" w:leader="dot" w:pos="9072"/>
               </w:tabs>
-              <w:spacing w:before="120" w:after="120"/>
               <w:jc w:val="center"/>
               <w:rPr>
                 <w:i/>
@@ -1547,7 +1187,6 @@
           </w:p>
           <w:p>
             <w:pPr>
-              <w:spacing w:before="120" w:after="120"/>
               <w:rPr>
                 <w:sz w:val="26"/>
                 <w:szCs w:val="26"/>
@@ -1557,7 +1196,6 @@
           </w:p>
           <w:p>
             <w:pPr>
-              <w:spacing w:before="120" w:after="120"/>
               <w:rPr>
                 <w:sz w:val="26"/>
                 <w:szCs w:val="26"/>
@@ -1567,7 +1205,6 @@
           </w:p>
           <w:p>
             <w:pPr>
-              <w:spacing w:before="120" w:after="120"/>
               <w:rPr>
                 <w:sz w:val="26"/>
                 <w:szCs w:val="26"/>
@@ -1591,7 +1228,6 @@
           </w:p>
           <w:p>
             <w:pPr>
-              <w:spacing w:before="120" w:after="120"/>
               <w:rPr>
                 <w:sz w:val="26"/>
                 <w:szCs w:val="26"/>
@@ -1603,7 +1239,6 @@
               <w:tabs>
                 <w:tab w:val="left" w:pos="1620"/>
               </w:tabs>
-              <w:spacing w:before="120" w:after="120"/>
               <w:rPr>
                 <w:sz w:val="26"/>
                 <w:szCs w:val="26"/>
@@ -1628,13 +1263,13 @@
         <w:tc>
           <w:tcPr>
             <w:tcW w:w="5160" w:type="dxa"/>
+            <w:shd w:val="clear" w:color="auto" w:fill="auto"/>
           </w:tcPr>
           <w:p>
             <w:pPr>
               <w:tabs>
                 <w:tab w:val="right" w:leader="dot" w:pos="9072"/>
               </w:tabs>
-              <w:spacing w:before="120" w:after="120"/>
               <w:jc w:val="center"/>
               <w:rPr>
                 <w:b/>
@@ -1648,7 +1283,6 @@
               <w:tabs>
                 <w:tab w:val="right" w:leader="dot" w:pos="9072"/>
               </w:tabs>
-              <w:spacing w:before="120" w:after="120"/>
               <w:jc w:val="center"/>
               <w:rPr>
                 <w:b/>
@@ -1662,7 +1296,6 @@
               <w:tabs>
                 <w:tab w:val="right" w:leader="dot" w:pos="9072"/>
               </w:tabs>
-              <w:spacing w:before="120" w:after="120"/>
               <w:jc w:val="center"/>
               <w:rPr>
                 <w:b/>
@@ -1684,7 +1317,6 @@
               <w:tabs>
                 <w:tab w:val="right" w:leader="dot" w:pos="9072"/>
               </w:tabs>
-              <w:spacing w:before="120" w:after="120"/>
               <w:jc w:val="center"/>
               <w:rPr>
                 <w:i/>
@@ -1706,7 +1338,6 @@
               <w:tabs>
                 <w:tab w:val="right" w:leader="dot" w:pos="9072"/>
               </w:tabs>
-              <w:spacing w:before="120" w:after="120"/>
               <w:rPr>
                 <w:i/>
                 <w:sz w:val="26"/>
@@ -1719,7 +1350,6 @@
               <w:tabs>
                 <w:tab w:val="right" w:leader="dot" w:pos="9072"/>
               </w:tabs>
-              <w:spacing w:before="120" w:after="120"/>
               <w:rPr>
                 <w:i/>
                 <w:sz w:val="26"/>
@@ -1732,7 +1362,6 @@
               <w:tabs>
                 <w:tab w:val="right" w:leader="dot" w:pos="9072"/>
               </w:tabs>
-              <w:spacing w:before="120" w:after="120"/>
               <w:rPr>
                 <w:i/>
                 <w:sz w:val="26"/>
@@ -1745,20 +1374,61 @@
               <w:tabs>
                 <w:tab w:val="right" w:leader="dot" w:pos="9072"/>
               </w:tabs>
-              <w:spacing w:before="120" w:after="120"/>
+              <w:jc w:val="center"/>
               <w:rPr>
                 <w:i/>
                 <w:sz w:val="26"/>
                 <w:szCs w:val="26"/>
               </w:rPr>
             </w:pPr>
+            <w:r>
+              <w:rPr>
+                <w:bCs/>
+                <w:sz w:val="26"/>
+                <w:szCs w:val="26"/>
+                <w:lang w:val="pt-BR"/>
+              </w:rPr>
+              <w:t>{</w:t>
+            </w:r>
+            <w:r>
+              <w:rPr>
+                <w:bCs/>
+                <w:sz w:val="26"/>
+                <w:szCs w:val="26"/>
+                <w:lang w:val="pt-BR"/>
+              </w:rPr>
+              <w:t>pending_approve_org_person</w:t>
+            </w:r>
+            <w:r>
+              <w:rPr>
+                <w:bCs/>
+                <w:sz w:val="26"/>
+                <w:szCs w:val="26"/>
+                <w:lang w:val="pt-BR"/>
+              </w:rPr>
+              <w:t xml:space="preserve"> </w:t>
+            </w:r>
+            <w:r>
+              <w:rPr>
+                <w:lang w:eastAsia="zh-CN"/>
+              </w:rPr>
+              <w:t>| upper</w:t>
+            </w:r>
+            <w:r>
+              <w:rPr>
+                <w:bCs/>
+                <w:sz w:val="26"/>
+                <w:szCs w:val="26"/>
+                <w:lang w:val="pt-BR"/>
+              </w:rPr>
+              <w:t>}</w:t>
+            </w:r>
           </w:p>
           <w:p>
             <w:pPr>
               <w:tabs>
                 <w:tab w:val="right" w:leader="dot" w:pos="9072"/>
               </w:tabs>
-              <w:spacing w:before="120" w:after="120"/>
               <w:rPr>
                 <w:i/>
                 <w:sz w:val="26"/>
@@ -1772,7 +1442,6 @@
                 <w:tab w:val="left" w:pos="1177"/>
                 <w:tab w:val="right" w:leader="dot" w:pos="9072"/>
               </w:tabs>
-              <w:spacing w:before="120" w:after="120"/>
               <w:rPr>
                 <w:sz w:val="26"/>
                 <w:szCs w:val="26"/>
@@ -1821,7 +1490,6 @@
         <w:tabs>
           <w:tab w:val="left" w:pos="5823"/>
         </w:tabs>
-        <w:spacing w:before="120" w:after="120"/>
         <w:rPr>
           <w:sz w:val="26"/>
           <w:szCs w:val="26"/>
@@ -1854,7 +1522,6 @@
         <w:tabs>
           <w:tab w:val="right" w:leader="dot" w:pos="9072"/>
         </w:tabs>
-        <w:spacing w:before="120" w:after="120"/>
         <w:rPr>
           <w:sz w:val="26"/>
           <w:szCs w:val="26"/>
@@ -1880,7 +1547,6 @@
         <w:tabs>
           <w:tab w:val="center" w:pos="4500"/>
         </w:tabs>
-        <w:spacing w:before="120" w:after="120"/>
         <w:rPr>
           <w:sz w:val="26"/>
           <w:szCs w:val="26"/>
@@ -1903,7 +1569,7 @@
     </w:p>
     <w:sectPr>
       <w:pgSz w:w="11907" w:h="16839" w:code="9"/>
-      <w:pgMar w:top="1440" w:right="1080" w:bottom="1440" w:left="1080" w:header="720" w:footer="720" w:gutter="0"/>
+      <w:pgMar w:top="851" w:right="1304" w:bottom="851" w:left="1304" w:header="720" w:footer="720" w:gutter="0"/>
       <w:cols w:space="720"/>
       <w:docGrid w:linePitch="360"/>
     </w:sectPr>

--- a/uploads/files/pending/pending_uyquyen.docx
+++ b/uploads/files/pending/pending_uyquyen.docx
@@ -696,66 +696,16 @@
         <w:rPr>
           <w:sz w:val="26"/>
           <w:szCs w:val="26"/>
-          <w:lang w:val="pt-BR"/>
-        </w:rPr>
-      </w:pPr>
-      <w:r>
-        <w:rPr>
-          <w:sz w:val="26"/>
-          <w:szCs w:val="26"/>
           <w:lang w:val="vi" w:eastAsia="zh-CN"/>
         </w:rPr>
-        <w:t xml:space="preserve">Liên hệ </w:t>
-      </w:r>
-      <w:r>
-        <w:rPr>
-          <w:b/>
-          <w:sz w:val="26"/>
-          <w:szCs w:val="26"/>
-          <w:lang w:val="pt-BR"/>
-        </w:rPr>
-        <w:t xml:space="preserve">Sở Kế Hoạch và Đầu Tư TP. </w:t>
-      </w:r>
-      <w:r>
-        <w:rPr>
-          <w:b/>
-          <w:sz w:val="26"/>
-          <w:szCs w:val="26"/>
-          <w:lang w:val="pt-BR"/>
-        </w:rPr>
-        <w:t xml:space="preserve">Hồ Chí Minh </w:t>
-      </w:r>
-      <w:r>
-        <w:rPr>
-          <w:sz w:val="26"/>
-          <w:szCs w:val="26"/>
-          <w:lang w:val="pt-BR"/>
-        </w:rPr>
-        <w:t>để nộp hồ sơ và nhận kết quả</w:t>
-      </w:r>
-      <w:r>
-        <w:rPr>
-          <w:sz w:val="26"/>
-          <w:szCs w:val="26"/>
-          <w:lang w:val="pt-BR"/>
-        </w:rPr>
-        <w:t xml:space="preserve"> đăng ký </w:t>
-      </w:r>
-      <w:r>
-        <w:rPr>
-          <w:sz w:val="26"/>
-          <w:szCs w:val="26"/>
-          <w:lang w:val="pt-BR"/>
-        </w:rPr>
-        <w:t xml:space="preserve">thành lập </w:t>
-      </w:r>
-      <w:r>
-        <w:rPr>
-          <w:sz w:val="26"/>
-          <w:szCs w:val="26"/>
-          <w:lang w:val="pt-BR"/>
-        </w:rPr>
-        <w:t xml:space="preserve">doanh nghiệp </w:t>
+      </w:pPr>
+      <w:r>
+        <w:rPr>
+          <w:sz w:val="26"/>
+          <w:szCs w:val="26"/>
+          <w:lang w:val="vi" w:eastAsia="zh-CN"/>
+        </w:rPr>
+        <w:t xml:space="preserve">Liên hệ Sở Kế Hoạch và Đầu Tư Thành phố Hồ Chí Minh để nộp hồ sơ và nhận kết quả tạm ngừng kinh doanh doanh nghiệp. </w:t>
       </w:r>
     </w:p>
     <w:p>
